--- a/ML Workflow.docx
+++ b/ML Workflow.docx
@@ -108,6 +108,7 @@
         <w:t xml:space="preserve">python -m </w:t>
       </w:r>
       <w:proofErr w:type="spellStart"/>
+      <w:proofErr w:type="gramStart"/>
       <w:r>
         <w:rPr>
           <w:lang w:val="en-US"/>
@@ -129,6 +130,7 @@
         <w:t>venv</w:t>
       </w:r>
       <w:proofErr w:type="spellEnd"/>
+      <w:proofErr w:type="gramEnd"/>
     </w:p>
     <w:p>
       <w:pPr>
@@ -168,7 +170,14 @@
         <w:rPr>
           <w:lang w:val="en-US"/>
         </w:rPr>
-        <w:t xml:space="preserve"> &gt;&gt; .</w:t>
+        <w:t xml:space="preserve"> &gt;</w:t>
+      </w:r>
+      <w:proofErr w:type="gramStart"/>
+      <w:r>
+        <w:rPr>
+          <w:lang w:val="en-US"/>
+        </w:rPr>
+        <w:t>&gt; .</w:t>
       </w:r>
       <w:proofErr w:type="spellStart"/>
       <w:r>
@@ -178,6 +187,7 @@
         <w:t>venv</w:t>
       </w:r>
       <w:proofErr w:type="spellEnd"/>
+      <w:proofErr w:type="gramEnd"/>
       <w:r>
         <w:rPr>
           <w:lang w:val="en-US"/>
@@ -250,12 +260,14 @@
           <w:lang w:val="en-US"/>
         </w:rPr>
       </w:pPr>
+      <w:proofErr w:type="gramStart"/>
       <w:r>
         <w:rPr>
           <w:lang w:val="en-US"/>
         </w:rPr>
         <w:t>pandas</w:t>
       </w:r>
+      <w:proofErr w:type="gramEnd"/>
     </w:p>
     <w:p>
       <w:pPr>
@@ -464,7 +476,14 @@
         <w:rPr>
           <w:lang w:val="en-US"/>
         </w:rPr>
-        <w:t>Create a .</w:t>
+        <w:t xml:space="preserve">Create </w:t>
+      </w:r>
+      <w:proofErr w:type="gramStart"/>
+      <w:r>
+        <w:rPr>
+          <w:lang w:val="en-US"/>
+        </w:rPr>
+        <w:t>a .</w:t>
       </w:r>
       <w:proofErr w:type="spellStart"/>
       <w:r>
@@ -474,6 +493,7 @@
         <w:t>gitignore</w:t>
       </w:r>
       <w:proofErr w:type="spellEnd"/>
+      <w:proofErr w:type="gramEnd"/>
       <w:r>
         <w:rPr>
           <w:lang w:val="en-US"/>
@@ -506,6 +526,7 @@
           <w:lang w:val="en-US"/>
         </w:rPr>
       </w:pPr>
+      <w:proofErr w:type="gramStart"/>
       <w:r>
         <w:rPr>
           <w:lang w:val="en-US"/>
@@ -520,6 +541,7 @@
         <w:t>venv</w:t>
       </w:r>
       <w:proofErr w:type="spellEnd"/>
+      <w:proofErr w:type="gramEnd"/>
       <w:r>
         <w:rPr>
           <w:lang w:val="en-US"/>
@@ -570,6 +592,7 @@
           <w:lang w:val="en-US"/>
         </w:rPr>
       </w:pPr>
+      <w:proofErr w:type="gramStart"/>
       <w:r>
         <w:rPr>
           <w:lang w:val="en-US"/>
@@ -581,7 +604,14 @@
         <w:rPr>
           <w:lang w:val="en-US"/>
         </w:rPr>
-        <w:t>ipynb_checkpoints</w:t>
+        <w:t>ipynb</w:t>
+      </w:r>
+      <w:proofErr w:type="gramEnd"/>
+      <w:r>
+        <w:rPr>
+          <w:lang w:val="en-US"/>
+        </w:rPr>
+        <w:t>_checkpoints</w:t>
       </w:r>
       <w:proofErr w:type="spellEnd"/>
       <w:r>
@@ -616,8 +646,16 @@
         <w:rPr>
           <w:lang w:val="en-US"/>
         </w:rPr>
-        <w:t>&gt;&gt;git add .</w:t>
-      </w:r>
+        <w:t xml:space="preserve">&gt;&gt;git </w:t>
+      </w:r>
+      <w:proofErr w:type="gramStart"/>
+      <w:r>
+        <w:rPr>
+          <w:lang w:val="en-US"/>
+        </w:rPr>
+        <w:t>add .</w:t>
+      </w:r>
+      <w:proofErr w:type="gramEnd"/>
     </w:p>
     <w:p>
       <w:pPr>
@@ -715,6 +753,7 @@
           <w:lang w:val="en-US"/>
         </w:rPr>
       </w:pPr>
+      <w:proofErr w:type="gramStart"/>
       <w:r>
         <w:rPr>
           <w:lang w:val="en-US"/>
@@ -729,6 +768,7 @@
         <w:t>gitignore</w:t>
       </w:r>
       <w:proofErr w:type="spellEnd"/>
+      <w:proofErr w:type="gramEnd"/>
     </w:p>
     <w:p>
       <w:pPr>
@@ -847,17 +887,340 @@
     </w:p>
     <w:p>
       <w:pPr>
-        <w:rPr>
-          <w:lang w:val="en-US"/>
-        </w:rPr>
-      </w:pPr>
-    </w:p>
-    <w:p>
-      <w:pPr>
-        <w:rPr>
-          <w:lang w:val="en-US"/>
-        </w:rPr>
-      </w:pPr>
+        <w:pStyle w:val="Heading2"/>
+        <w:rPr>
+          <w:lang w:val="en-US"/>
+        </w:rPr>
+      </w:pPr>
+      <w:r>
+        <w:rPr>
+          <w:lang w:val="en-US"/>
+        </w:rPr>
+        <w:t xml:space="preserve">Check which </w:t>
+      </w:r>
+      <w:proofErr w:type="spellStart"/>
+      <w:r>
+        <w:rPr>
+          <w:lang w:val="en-US"/>
+        </w:rPr>
+        <w:t>Github</w:t>
+      </w:r>
+      <w:proofErr w:type="spellEnd"/>
+      <w:r>
+        <w:rPr>
+          <w:lang w:val="en-US"/>
+        </w:rPr>
+        <w:t xml:space="preserve"> repo is connected</w:t>
+      </w:r>
+    </w:p>
+    <w:p>
+      <w:pPr>
+        <w:rPr>
+          <w:lang w:val="en-US"/>
+        </w:rPr>
+      </w:pPr>
+      <w:r>
+        <w:rPr>
+          <w:lang w:val="en-US"/>
+        </w:rPr>
+        <w:t>&gt;&gt;</w:t>
+      </w:r>
+      <w:r>
+        <w:rPr>
+          <w:lang w:val="en-US"/>
+        </w:rPr>
+        <w:t xml:space="preserve">git </w:t>
+      </w:r>
+      <w:proofErr w:type="gramStart"/>
+      <w:r>
+        <w:rPr>
+          <w:lang w:val="en-US"/>
+        </w:rPr>
+        <w:t>remote -v</w:t>
+      </w:r>
+      <w:proofErr w:type="gramEnd"/>
+    </w:p>
+    <w:p>
+      <w:pPr>
+        <w:pStyle w:val="Heading1"/>
+        <w:rPr>
+          <w:lang w:val="en-US"/>
+        </w:rPr>
+      </w:pPr>
+      <w:r>
+        <w:rPr>
+          <w:lang w:val="en-US"/>
+        </w:rPr>
+        <w:t>Version Control</w:t>
+      </w:r>
+    </w:p>
+    <w:p>
+      <w:pPr>
+        <w:pStyle w:val="Heading2"/>
+        <w:rPr>
+          <w:lang w:val="en-US"/>
+        </w:rPr>
+      </w:pPr>
+      <w:r>
+        <w:rPr>
+          <w:lang w:val="en-US"/>
+        </w:rPr>
+        <w:t>Add files to track</w:t>
+      </w:r>
+    </w:p>
+    <w:p>
+      <w:pPr>
+        <w:rPr>
+          <w:lang w:val="en-US"/>
+        </w:rPr>
+      </w:pPr>
+      <w:r>
+        <w:rPr>
+          <w:lang w:val="en-US"/>
+        </w:rPr>
+        <w:t xml:space="preserve">&gt;&gt; git </w:t>
+      </w:r>
+      <w:proofErr w:type="gramStart"/>
+      <w:r>
+        <w:rPr>
+          <w:lang w:val="en-US"/>
+        </w:rPr>
+        <w:t>add .</w:t>
+      </w:r>
+      <w:proofErr w:type="gramEnd"/>
+    </w:p>
+    <w:p>
+      <w:pPr>
+        <w:pStyle w:val="Heading2"/>
+        <w:rPr>
+          <w:lang w:val="en-US"/>
+        </w:rPr>
+      </w:pPr>
+      <w:r>
+        <w:rPr>
+          <w:lang w:val="en-US"/>
+        </w:rPr>
+        <w:t>Check files tracked</w:t>
+      </w:r>
+    </w:p>
+    <w:p>
+      <w:pPr>
+        <w:rPr>
+          <w:lang w:val="en-US"/>
+        </w:rPr>
+      </w:pPr>
+      <w:r>
+        <w:rPr>
+          <w:lang w:val="en-US"/>
+        </w:rPr>
+        <w:t>&gt;&gt; git status</w:t>
+      </w:r>
+    </w:p>
+    <w:p>
+      <w:pPr>
+        <w:pStyle w:val="Heading2"/>
+        <w:rPr>
+          <w:lang w:val="en-US"/>
+        </w:rPr>
+      </w:pPr>
+      <w:r>
+        <w:rPr>
+          <w:lang w:val="en-US"/>
+        </w:rPr>
+        <w:t xml:space="preserve">Commit changes </w:t>
+      </w:r>
+      <w:proofErr w:type="gramStart"/>
+      <w:r>
+        <w:rPr>
+          <w:lang w:val="en-US"/>
+        </w:rPr>
+        <w:t>on</w:t>
+      </w:r>
+      <w:proofErr w:type="gramEnd"/>
+      <w:r>
+        <w:rPr>
+          <w:lang w:val="en-US"/>
+        </w:rPr>
+        <w:t xml:space="preserve"> local repo</w:t>
+      </w:r>
+      <w:r>
+        <w:rPr>
+          <w:lang w:val="en-US"/>
+        </w:rPr>
+        <w:t>sitory (Git)</w:t>
+      </w:r>
+    </w:p>
+    <w:p>
+      <w:pPr>
+        <w:rPr>
+          <w:lang w:val="en-US"/>
+        </w:rPr>
+      </w:pPr>
+      <w:r>
+        <w:rPr>
+          <w:lang w:val="en-US"/>
+        </w:rPr>
+        <w:t>&gt;&gt; git commit -m “Message”</w:t>
+      </w:r>
+    </w:p>
+    <w:p>
+      <w:pPr>
+        <w:pStyle w:val="Heading2"/>
+        <w:rPr>
+          <w:lang w:val="en-US"/>
+        </w:rPr>
+      </w:pPr>
+      <w:r>
+        <w:rPr>
+          <w:lang w:val="en-US"/>
+        </w:rPr>
+        <w:t>Commit changes on remote repository (</w:t>
+      </w:r>
+      <w:proofErr w:type="spellStart"/>
+      <w:r>
+        <w:rPr>
+          <w:lang w:val="en-US"/>
+        </w:rPr>
+        <w:t>Github</w:t>
+      </w:r>
+      <w:proofErr w:type="spellEnd"/>
+      <w:r>
+        <w:rPr>
+          <w:lang w:val="en-US"/>
+        </w:rPr>
+        <w:t>)</w:t>
+      </w:r>
+    </w:p>
+    <w:p>
+      <w:pPr>
+        <w:rPr>
+          <w:lang w:val="en-US"/>
+        </w:rPr>
+      </w:pPr>
+      <w:r>
+        <w:rPr>
+          <w:lang w:val="en-US"/>
+        </w:rPr>
+        <w:t xml:space="preserve">&gt;&gt; </w:t>
+      </w:r>
+      <w:r>
+        <w:rPr>
+          <w:lang w:val="en-US"/>
+        </w:rPr>
+        <w:t>git push -u origin master (or main)</w:t>
+      </w:r>
+    </w:p>
+    <w:p>
+      <w:pPr>
+        <w:rPr>
+          <w:lang w:val="en-US"/>
+        </w:rPr>
+      </w:pPr>
+    </w:p>
+    <w:p>
+      <w:pPr>
+        <w:pStyle w:val="Heading1"/>
+        <w:rPr>
+          <w:lang w:val="en-US"/>
+        </w:rPr>
+      </w:pPr>
+      <w:r>
+        <w:rPr>
+          <w:lang w:val="en-US"/>
+        </w:rPr>
+        <w:lastRenderedPageBreak/>
+        <w:t>Setup project structure</w:t>
+      </w:r>
+    </w:p>
+    <w:p>
+      <w:pPr>
+        <w:pStyle w:val="Heading2"/>
+        <w:rPr>
+          <w:lang w:val="en-US"/>
+        </w:rPr>
+      </w:pPr>
+      <w:r>
+        <w:rPr>
+          <w:lang w:val="en-US"/>
+        </w:rPr>
+        <w:t>Add these f</w:t>
+      </w:r>
+      <w:r>
+        <w:rPr>
+          <w:lang w:val="en-US"/>
+        </w:rPr>
+        <w:t>iles</w:t>
+      </w:r>
+    </w:p>
+    <w:p>
+      <w:pPr>
+        <w:pStyle w:val="Heading3"/>
+        <w:rPr>
+          <w:lang w:val="en-US"/>
+        </w:rPr>
+      </w:pPr>
+      <w:r>
+        <w:rPr>
+          <w:lang w:val="en-US"/>
+        </w:rPr>
+        <w:t>App.py</w:t>
+      </w:r>
+    </w:p>
+    <w:p>
+      <w:pPr>
+        <w:pStyle w:val="Heading2"/>
+        <w:rPr>
+          <w:lang w:val="en-US"/>
+        </w:rPr>
+      </w:pPr>
+      <w:r>
+        <w:rPr>
+          <w:lang w:val="en-US"/>
+        </w:rPr>
+        <w:t>Add these folders</w:t>
+      </w:r>
+    </w:p>
+    <w:p>
+      <w:pPr>
+        <w:pStyle w:val="Heading3"/>
+        <w:rPr>
+          <w:lang w:val="en-US"/>
+        </w:rPr>
+      </w:pPr>
+      <w:r>
+        <w:rPr>
+          <w:lang w:val="en-US"/>
+        </w:rPr>
+        <w:t>Data</w:t>
+      </w:r>
+    </w:p>
+    <w:p>
+      <w:pPr>
+        <w:pStyle w:val="Heading3"/>
+        <w:rPr>
+          <w:lang w:val="en-US"/>
+        </w:rPr>
+      </w:pPr>
+      <w:r>
+        <w:rPr>
+          <w:lang w:val="en-US"/>
+        </w:rPr>
+        <w:t>Notebooks</w:t>
+      </w:r>
+    </w:p>
+    <w:p>
+      <w:pPr>
+        <w:pStyle w:val="Heading3"/>
+        <w:rPr>
+          <w:lang w:val="en-US"/>
+        </w:rPr>
+      </w:pPr>
+      <w:r>
+        <w:rPr>
+          <w:lang w:val="en-US"/>
+        </w:rPr>
+        <w:t>SRC</w:t>
+      </w:r>
     </w:p>
     <w:sectPr>
       <w:pgSz w:w="11906" w:h="16838"/>
@@ -1213,7 +1576,7 @@
   <w:abstractNum w:abstractNumId="3" w15:restartNumberingAfterBreak="0">
     <w:nsid w:val="654A1F74"/>
     <w:multiLevelType w:val="hybridMultilevel"/>
-    <w:tmpl w:val="B8760A22"/>
+    <w:tmpl w:val="B8FE6054"/>
     <w:lvl w:ilvl="0" w:tplc="1C090001">
       <w:start w:val="1"/>
       <w:numFmt w:val="bullet"/>

--- a/ML Workflow.docx
+++ b/ML Workflow.docx
@@ -3,6 +3,309 @@
 <w:document xmlns:wpc="http://schemas.microsoft.com/office/word/2010/wordprocessingCanvas" xmlns:cx="http://schemas.microsoft.com/office/drawing/2014/chartex" xmlns:cx1="http://schemas.microsoft.com/office/drawing/2015/9/8/chartex" xmlns:cx2="http://schemas.microsoft.com/office/drawing/2015/10/21/chartex" xmlns:cx3="http://schemas.microsoft.com/office/drawing/2016/5/9/chartex" xmlns:cx4="http://schemas.microsoft.com/office/drawing/2016/5/10/chartex" xmlns:cx5="http://schemas.microsoft.com/office/drawing/2016/5/11/chartex" xmlns:cx6="http://schemas.microsoft.com/office/drawing/2016/5/12/chartex" xmlns:cx7="http://schemas.microsoft.com/office/drawing/2016/5/13/chartex" xmlns:cx8="http://schemas.microsoft.com/office/drawing/2016/5/14/chartex" xmlns:mc="http://schemas.openxmlformats.org/markup-compatibility/2006" xmlns:aink="http://schemas.microsoft.com/office/drawing/2016/ink" xmlns:am3d="http://schemas.microsoft.com/office/drawing/2017/model3d" xmlns:o="urn:schemas-microsoft-com:office:office" xmlns:oel="http://schemas.microsoft.com/office/2019/extlst" xmlns:r="http://schemas.openxmlformats.org/officeDocument/2006/relationships" xmlns:m="http://schemas.openxmlformats.org/officeDocument/2006/math" xmlns:v="urn:schemas-microsoft-com:vml" xmlns:wp14="http://schemas.microsoft.com/office/word/2010/wordprocessingDrawing" xmlns:wp="http://schemas.openxmlformats.org/drawingml/2006/wordprocessingDrawing" xmlns:w10="urn:schemas-microsoft-com:office:word" xmlns:w="http://schemas.openxmlformats.org/wordprocessingml/2006/main" xmlns:w14="http://schemas.microsoft.com/office/word/2010/wordml" xmlns:w15="http://schemas.microsoft.com/office/word/2012/wordml" xmlns:w16cex="http://schemas.microsoft.com/office/word/2018/wordml/cex" xmlns:w16cid="http://schemas.microsoft.com/office/word/2016/wordml/cid" xmlns:w16="http://schemas.microsoft.com/office/word/2018/wordml" xmlns:w16du="http://schemas.microsoft.com/office/word/2023/wordml/word16du" xmlns:w16sdtdh="http://schemas.microsoft.com/office/word/2020/wordml/sdtdatahash" xmlns:w16sdtfl="http://schemas.microsoft.com/office/word/2024/wordml/sdtformatlock" xmlns:w16se="http://schemas.microsoft.com/office/word/2015/wordml/symex" xmlns:wpg="http://schemas.microsoft.com/office/word/2010/wordprocessingGroup" xmlns:wpi="http://schemas.microsoft.com/office/word/2010/wordprocessingInk" xmlns:wne="http://schemas.microsoft.com/office/word/2006/wordml" xmlns:wps="http://schemas.microsoft.com/office/word/2010/wordprocessingShape" mc:Ignorable="w14 w15 w16se w16cid w16 w16cex w16sdtdh w16sdtfl w16du wp14">
   <w:body>
     <w:p>
+      <w:r>
+        <w:t xml:space="preserve">Following up the workflow on the </w:t>
+      </w:r>
+      <w:proofErr w:type="spellStart"/>
+      <w:r>
+        <w:t>Youtube</w:t>
+      </w:r>
+      <w:proofErr w:type="spellEnd"/>
+      <w:r>
+        <w:t xml:space="preserve"> channel below:</w:t>
+      </w:r>
+    </w:p>
+    <w:p>
+      <w:hyperlink r:id="rId5" w:history="1">
+        <w:r>
+          <w:rPr>
+            <w:rStyle w:val="Hyperlink"/>
+          </w:rPr>
+          <w:t>https://www.youtube.com/watch?v=S_F_c9e2bz4&amp;list=PLZoTAELRMXVPS-dOaVbAux22vzqdgoGhG</w:t>
+        </w:r>
+      </w:hyperlink>
+    </w:p>
+    <w:p>
+      <w:r>
+        <w:t xml:space="preserve">Create Main folder. Link the </w:t>
+      </w:r>
+      <w:r>
+        <w:t>M</w:t>
+      </w:r>
+      <w:r>
+        <w:t xml:space="preserve">ain </w:t>
+      </w:r>
+      <w:r>
+        <w:t>F</w:t>
+      </w:r>
+      <w:r>
+        <w:t xml:space="preserve">older to a </w:t>
+      </w:r>
+      <w:r>
+        <w:t>G</w:t>
+      </w:r>
+      <w:r>
+        <w:t xml:space="preserve">it and </w:t>
+      </w:r>
+      <w:proofErr w:type="spellStart"/>
+      <w:r>
+        <w:t>G</w:t>
+      </w:r>
+      <w:r>
+        <w:t>ithub</w:t>
+      </w:r>
+      <w:proofErr w:type="spellEnd"/>
+      <w:r>
+        <w:t>.</w:t>
+      </w:r>
+    </w:p>
+    <w:p>
+      <w:r>
+        <w:t>Main Folder Name: Cell Voltage</w:t>
+      </w:r>
+    </w:p>
+    <w:p>
+      <w:pPr>
+        <w:pStyle w:val="ListParagraph"/>
+        <w:numPr>
+          <w:ilvl w:val="0"/>
+          <w:numId w:val="12"/>
+        </w:numPr>
+      </w:pPr>
+      <w:r>
+        <w:t>Files:</w:t>
+      </w:r>
+    </w:p>
+    <w:p>
+      <w:pPr>
+        <w:pStyle w:val="ListParagraph"/>
+        <w:numPr>
+          <w:ilvl w:val="1"/>
+          <w:numId w:val="12"/>
+        </w:numPr>
+      </w:pPr>
+      <w:r>
+        <w:t>.</w:t>
+      </w:r>
+      <w:proofErr w:type="spellStart"/>
+      <w:r>
+        <w:t>git</w:t>
+      </w:r>
+      <w:r>
+        <w:t>ignore</w:t>
+      </w:r>
+      <w:proofErr w:type="spellEnd"/>
+    </w:p>
+    <w:p>
+      <w:pPr>
+        <w:pStyle w:val="ListParagraph"/>
+        <w:numPr>
+          <w:ilvl w:val="1"/>
+          <w:numId w:val="12"/>
+        </w:numPr>
+      </w:pPr>
+      <w:r>
+        <w:t>README.md</w:t>
+      </w:r>
+    </w:p>
+    <w:p>
+      <w:pPr>
+        <w:pStyle w:val="ListParagraph"/>
+        <w:numPr>
+          <w:ilvl w:val="1"/>
+          <w:numId w:val="12"/>
+        </w:numPr>
+      </w:pPr>
+      <w:r>
+        <w:t>requirements.txt</w:t>
+      </w:r>
+    </w:p>
+    <w:p>
+      <w:pPr>
+        <w:pStyle w:val="ListParagraph"/>
+        <w:numPr>
+          <w:ilvl w:val="1"/>
+          <w:numId w:val="12"/>
+        </w:numPr>
+      </w:pPr>
+      <w:r>
+        <w:t>a</w:t>
+      </w:r>
+      <w:r>
+        <w:t>pp.py</w:t>
+      </w:r>
+    </w:p>
+    <w:p>
+      <w:pPr>
+        <w:pStyle w:val="ListParagraph"/>
+        <w:numPr>
+          <w:ilvl w:val="1"/>
+          <w:numId w:val="12"/>
+        </w:numPr>
+      </w:pPr>
+      <w:r>
+        <w:t>s</w:t>
+      </w:r>
+      <w:r>
+        <w:t>etup.py</w:t>
+      </w:r>
+    </w:p>
+    <w:p>
+      <w:pPr>
+        <w:pStyle w:val="ListParagraph"/>
+        <w:numPr>
+          <w:ilvl w:val="0"/>
+          <w:numId w:val="12"/>
+        </w:numPr>
+      </w:pPr>
+      <w:r>
+        <w:t>Folder</w:t>
+      </w:r>
+      <w:r>
+        <w:t>s</w:t>
+      </w:r>
+      <w:r>
+        <w:t>:</w:t>
+      </w:r>
+      <w:r>
+        <w:t xml:space="preserve"> </w:t>
+      </w:r>
+    </w:p>
+    <w:p>
+      <w:pPr>
+        <w:pStyle w:val="ListParagraph"/>
+        <w:numPr>
+          <w:ilvl w:val="1"/>
+          <w:numId w:val="12"/>
+        </w:numPr>
+      </w:pPr>
+      <w:r>
+        <w:t>.</w:t>
+      </w:r>
+      <w:proofErr w:type="spellStart"/>
+      <w:r>
+        <w:t>venv</w:t>
+      </w:r>
+      <w:proofErr w:type="spellEnd"/>
+    </w:p>
+    <w:p>
+      <w:pPr>
+        <w:pStyle w:val="ListParagraph"/>
+        <w:numPr>
+          <w:ilvl w:val="1"/>
+          <w:numId w:val="12"/>
+        </w:numPr>
+      </w:pPr>
+      <w:proofErr w:type="spellStart"/>
+      <w:r>
+        <w:t>src</w:t>
+      </w:r>
+      <w:proofErr w:type="spellEnd"/>
+    </w:p>
+    <w:p>
+      <w:pPr>
+        <w:pStyle w:val="ListParagraph"/>
+        <w:numPr>
+          <w:ilvl w:val="2"/>
+          <w:numId w:val="12"/>
+        </w:numPr>
+      </w:pPr>
+      <w:r>
+        <w:t>__init</w:t>
+      </w:r>
+      <w:r>
+        <w:t>__.py</w:t>
+      </w:r>
+    </w:p>
+    <w:p>
+      <w:pPr>
+        <w:pStyle w:val="ListParagraph"/>
+        <w:numPr>
+          <w:ilvl w:val="1"/>
+          <w:numId w:val="12"/>
+        </w:numPr>
+      </w:pPr>
+      <w:r>
+        <w:t>data</w:t>
+      </w:r>
+    </w:p>
+    <w:p>
+      <w:pPr>
+        <w:pStyle w:val="ListParagraph"/>
+        <w:numPr>
+          <w:ilvl w:val="2"/>
+          <w:numId w:val="12"/>
+        </w:numPr>
+      </w:pPr>
+      <w:r>
+        <w:t>Files:</w:t>
+      </w:r>
+    </w:p>
+    <w:p>
+      <w:pPr>
+        <w:pStyle w:val="ListParagraph"/>
+        <w:numPr>
+          <w:ilvl w:val="3"/>
+          <w:numId w:val="12"/>
+        </w:numPr>
+      </w:pPr>
+      <w:r>
+        <w:t>Cell_Voltage.xlsx</w:t>
+      </w:r>
+    </w:p>
+    <w:p>
+      <w:pPr>
+        <w:pStyle w:val="ListParagraph"/>
+        <w:numPr>
+          <w:ilvl w:val="1"/>
+          <w:numId w:val="12"/>
+        </w:numPr>
+      </w:pPr>
+      <w:r>
+        <w:t>N</w:t>
+      </w:r>
+      <w:r>
+        <w:t>otebooks</w:t>
+      </w:r>
+    </w:p>
+    <w:p>
+      <w:pPr>
+        <w:pStyle w:val="ListParagraph"/>
+        <w:numPr>
+          <w:ilvl w:val="2"/>
+          <w:numId w:val="12"/>
+        </w:numPr>
+      </w:pPr>
+      <w:r>
+        <w:t>Files:</w:t>
+      </w:r>
+    </w:p>
+    <w:p>
+      <w:pPr>
+        <w:pStyle w:val="ListParagraph"/>
+        <w:numPr>
+          <w:ilvl w:val="3"/>
+          <w:numId w:val="12"/>
+        </w:numPr>
+      </w:pPr>
+      <w:proofErr w:type="spellStart"/>
+      <w:r>
+        <w:t>Cell_Voltage_EDA</w:t>
+      </w:r>
+      <w:proofErr w:type="spellEnd"/>
+    </w:p>
+    <w:p>
+      <w:pPr>
+        <w:pStyle w:val="ListParagraph"/>
+        <w:ind w:left="1440"/>
+      </w:pPr>
+    </w:p>
+    <w:p>
+      <w:pPr>
+        <w:pStyle w:val="ListParagraph"/>
+      </w:pPr>
+    </w:p>
+    <w:p>
       <w:pPr>
         <w:pStyle w:val="Heading1"/>
         <w:rPr>
@@ -108,7 +411,6 @@
         <w:t xml:space="preserve">python -m </w:t>
       </w:r>
       <w:proofErr w:type="spellStart"/>
-      <w:proofErr w:type="gramStart"/>
       <w:r>
         <w:rPr>
           <w:lang w:val="en-US"/>
@@ -130,7 +432,6 @@
         <w:t>venv</w:t>
       </w:r>
       <w:proofErr w:type="spellEnd"/>
-      <w:proofErr w:type="gramEnd"/>
     </w:p>
     <w:p>
       <w:pPr>
@@ -170,14 +471,7 @@
         <w:rPr>
           <w:lang w:val="en-US"/>
         </w:rPr>
-        <w:t xml:space="preserve"> &gt;</w:t>
-      </w:r>
-      <w:proofErr w:type="gramStart"/>
-      <w:r>
-        <w:rPr>
-          <w:lang w:val="en-US"/>
-        </w:rPr>
-        <w:t>&gt; .</w:t>
+        <w:t xml:space="preserve"> &gt;&gt; .</w:t>
       </w:r>
       <w:proofErr w:type="spellStart"/>
       <w:r>
@@ -187,7 +481,6 @@
         <w:t>venv</w:t>
       </w:r>
       <w:proofErr w:type="spellEnd"/>
-      <w:proofErr w:type="gramEnd"/>
       <w:r>
         <w:rPr>
           <w:lang w:val="en-US"/>
@@ -260,14 +553,12 @@
           <w:lang w:val="en-US"/>
         </w:rPr>
       </w:pPr>
-      <w:proofErr w:type="gramStart"/>
       <w:r>
         <w:rPr>
           <w:lang w:val="en-US"/>
         </w:rPr>
         <w:t>pandas</w:t>
       </w:r>
-      <w:proofErr w:type="gramEnd"/>
     </w:p>
     <w:p>
       <w:pPr>
@@ -339,6 +630,7 @@
         <w:rPr>
           <w:lang w:val="en-US"/>
         </w:rPr>
+        <w:lastRenderedPageBreak/>
         <w:t>jupyter</w:t>
       </w:r>
       <w:proofErr w:type="spellEnd"/>
@@ -476,14 +768,7 @@
         <w:rPr>
           <w:lang w:val="en-US"/>
         </w:rPr>
-        <w:t xml:space="preserve">Create </w:t>
-      </w:r>
-      <w:proofErr w:type="gramStart"/>
-      <w:r>
-        <w:rPr>
-          <w:lang w:val="en-US"/>
-        </w:rPr>
-        <w:t>a .</w:t>
+        <w:t>Create a .</w:t>
       </w:r>
       <w:proofErr w:type="spellStart"/>
       <w:r>
@@ -493,7 +778,6 @@
         <w:t>gitignore</w:t>
       </w:r>
       <w:proofErr w:type="spellEnd"/>
-      <w:proofErr w:type="gramEnd"/>
       <w:r>
         <w:rPr>
           <w:lang w:val="en-US"/>
@@ -526,7 +810,6 @@
           <w:lang w:val="en-US"/>
         </w:rPr>
       </w:pPr>
-      <w:proofErr w:type="gramStart"/>
       <w:r>
         <w:rPr>
           <w:lang w:val="en-US"/>
@@ -541,7 +824,6 @@
         <w:t>venv</w:t>
       </w:r>
       <w:proofErr w:type="spellEnd"/>
-      <w:proofErr w:type="gramEnd"/>
       <w:r>
         <w:rPr>
           <w:lang w:val="en-US"/>
@@ -592,7 +874,6 @@
           <w:lang w:val="en-US"/>
         </w:rPr>
       </w:pPr>
-      <w:proofErr w:type="gramStart"/>
       <w:r>
         <w:rPr>
           <w:lang w:val="en-US"/>
@@ -604,14 +885,7 @@
         <w:rPr>
           <w:lang w:val="en-US"/>
         </w:rPr>
-        <w:t>ipynb</w:t>
-      </w:r>
-      <w:proofErr w:type="gramEnd"/>
-      <w:r>
-        <w:rPr>
-          <w:lang w:val="en-US"/>
-        </w:rPr>
-        <w:t>_checkpoints</w:t>
+        <w:t>ipynb_checkpoints</w:t>
       </w:r>
       <w:proofErr w:type="spellEnd"/>
       <w:r>
@@ -632,7 +906,6 @@
         <w:rPr>
           <w:lang w:val="en-US"/>
         </w:rPr>
-        <w:lastRenderedPageBreak/>
         <w:t>Add files to be tracked</w:t>
       </w:r>
     </w:p>
@@ -646,16 +919,8 @@
         <w:rPr>
           <w:lang w:val="en-US"/>
         </w:rPr>
-        <w:t xml:space="preserve">&gt;&gt;git </w:t>
-      </w:r>
-      <w:proofErr w:type="gramStart"/>
-      <w:r>
-        <w:rPr>
-          <w:lang w:val="en-US"/>
-        </w:rPr>
-        <w:t>add .</w:t>
-      </w:r>
-      <w:proofErr w:type="gramEnd"/>
+        <w:t>&gt;&gt;git add .</w:t>
+      </w:r>
     </w:p>
     <w:p>
       <w:pPr>
@@ -753,7 +1018,6 @@
           <w:lang w:val="en-US"/>
         </w:rPr>
       </w:pPr>
-      <w:proofErr w:type="gramStart"/>
       <w:r>
         <w:rPr>
           <w:lang w:val="en-US"/>
@@ -768,7 +1032,6 @@
         <w:t>gitignore</w:t>
       </w:r>
       <w:proofErr w:type="spellEnd"/>
-      <w:proofErr w:type="gramEnd"/>
     </w:p>
     <w:p>
       <w:pPr>
@@ -929,16 +1192,8 @@
         <w:rPr>
           <w:lang w:val="en-US"/>
         </w:rPr>
-        <w:t xml:space="preserve">git </w:t>
-      </w:r>
-      <w:proofErr w:type="gramStart"/>
-      <w:r>
-        <w:rPr>
-          <w:lang w:val="en-US"/>
-        </w:rPr>
-        <w:t>remote -v</w:t>
-      </w:r>
-      <w:proofErr w:type="gramEnd"/>
+        <w:t>git remote -v</w:t>
+      </w:r>
     </w:p>
     <w:p>
       <w:pPr>
@@ -951,6 +1206,7 @@
         <w:rPr>
           <w:lang w:val="en-US"/>
         </w:rPr>
+        <w:lastRenderedPageBreak/>
         <w:t>Version Control</w:t>
       </w:r>
     </w:p>
@@ -978,16 +1234,8 @@
         <w:rPr>
           <w:lang w:val="en-US"/>
         </w:rPr>
-        <w:t xml:space="preserve">&gt;&gt; git </w:t>
-      </w:r>
-      <w:proofErr w:type="gramStart"/>
-      <w:r>
-        <w:rPr>
-          <w:lang w:val="en-US"/>
-        </w:rPr>
-        <w:t>add .</w:t>
-      </w:r>
-      <w:proofErr w:type="gramEnd"/>
+        <w:t>&gt;&gt; git add .</w:t>
+      </w:r>
     </w:p>
     <w:p>
       <w:pPr>
@@ -1027,21 +1275,7 @@
         <w:rPr>
           <w:lang w:val="en-US"/>
         </w:rPr>
-        <w:t xml:space="preserve">Commit changes </w:t>
-      </w:r>
-      <w:proofErr w:type="gramStart"/>
-      <w:r>
-        <w:rPr>
-          <w:lang w:val="en-US"/>
-        </w:rPr>
-        <w:t>on</w:t>
-      </w:r>
-      <w:proofErr w:type="gramEnd"/>
-      <w:r>
-        <w:rPr>
-          <w:lang w:val="en-US"/>
-        </w:rPr>
-        <w:t xml:space="preserve"> local repo</w:t>
+        <w:t>Commit changes on local repo</w:t>
       </w:r>
       <w:r>
         <w:rPr>
@@ -1128,99 +1362,506 @@
         <w:rPr>
           <w:lang w:val="en-US"/>
         </w:rPr>
+        <w:t>Setup project structure</w:t>
+      </w:r>
+    </w:p>
+    <w:p>
+      <w:pPr>
+        <w:pStyle w:val="Heading2"/>
+        <w:rPr>
+          <w:lang w:val="en-US"/>
+        </w:rPr>
+      </w:pPr>
+      <w:r>
+        <w:rPr>
+          <w:lang w:val="en-US"/>
+        </w:rPr>
+        <w:t>Add these f</w:t>
+      </w:r>
+      <w:r>
+        <w:rPr>
+          <w:lang w:val="en-US"/>
+        </w:rPr>
+        <w:t>iles</w:t>
+      </w:r>
+    </w:p>
+    <w:p>
+      <w:pPr>
+        <w:pStyle w:val="Heading3"/>
+        <w:rPr>
+          <w:lang w:val="en-US"/>
+        </w:rPr>
+      </w:pPr>
+      <w:r>
+        <w:rPr>
+          <w:lang w:val="en-US"/>
+        </w:rPr>
+        <w:t>App.py</w:t>
+      </w:r>
+    </w:p>
+    <w:p>
+      <w:pPr>
+        <w:pStyle w:val="Heading2"/>
+        <w:rPr>
+          <w:lang w:val="en-US"/>
+        </w:rPr>
+      </w:pPr>
+      <w:r>
+        <w:rPr>
+          <w:lang w:val="en-US"/>
+        </w:rPr>
+        <w:t>Add these folders</w:t>
+      </w:r>
+    </w:p>
+    <w:p>
+      <w:pPr>
+        <w:pStyle w:val="Heading3"/>
+        <w:rPr>
+          <w:lang w:val="en-US"/>
+        </w:rPr>
+      </w:pPr>
+      <w:r>
+        <w:rPr>
+          <w:lang w:val="en-US"/>
+        </w:rPr>
+        <w:t>Data</w:t>
+      </w:r>
+    </w:p>
+    <w:p>
+      <w:pPr>
+        <w:pStyle w:val="Heading3"/>
+        <w:rPr>
+          <w:lang w:val="en-US"/>
+        </w:rPr>
+      </w:pPr>
+      <w:r>
+        <w:rPr>
+          <w:lang w:val="en-US"/>
+        </w:rPr>
+        <w:t>Notebooks</w:t>
+      </w:r>
+    </w:p>
+    <w:p>
+      <w:pPr>
+        <w:pStyle w:val="Heading3"/>
+        <w:rPr>
+          <w:lang w:val="en-US"/>
+        </w:rPr>
+      </w:pPr>
+      <w:r>
+        <w:rPr>
+          <w:lang w:val="en-US"/>
+        </w:rPr>
+        <w:t>SRC</w:t>
+      </w:r>
+    </w:p>
+    <w:p>
+      <w:pPr>
+        <w:rPr>
+          <w:lang w:val="en-US"/>
+        </w:rPr>
+      </w:pPr>
+    </w:p>
+    <w:p>
+      <w:pPr>
+        <w:pStyle w:val="Heading1"/>
+        <w:rPr>
+          <w:lang w:val="en-US"/>
+        </w:rPr>
+      </w:pPr>
+      <w:r>
+        <w:rPr>
+          <w:lang w:val="en-US"/>
+        </w:rPr>
+        <w:t>EDA</w:t>
+      </w:r>
+    </w:p>
+    <w:p>
+      <w:pPr>
+        <w:pStyle w:val="Heading2"/>
+        <w:rPr>
+          <w:lang w:val="en-US"/>
+        </w:rPr>
+      </w:pPr>
+      <w:r>
+        <w:rPr>
+          <w:lang w:val="en-US"/>
+        </w:rPr>
+        <w:t>Loading Data to Python</w:t>
+      </w:r>
+    </w:p>
+    <w:p>
+      <w:pPr>
+        <w:pStyle w:val="ListParagraph"/>
+        <w:numPr>
+          <w:ilvl w:val="0"/>
+          <w:numId w:val="5"/>
+        </w:numPr>
+        <w:rPr>
+          <w:lang w:val="en-US"/>
+        </w:rPr>
+      </w:pPr>
+      <w:r>
+        <w:rPr>
+          <w:lang w:val="en-US"/>
+        </w:rPr>
+        <w:t xml:space="preserve">Import necessary modules i.e. pandas, </w:t>
+      </w:r>
+      <w:proofErr w:type="spellStart"/>
+      <w:r>
+        <w:rPr>
+          <w:lang w:val="en-US"/>
+        </w:rPr>
+        <w:t>numpy</w:t>
+      </w:r>
+      <w:proofErr w:type="spellEnd"/>
+      <w:r>
+        <w:rPr>
+          <w:lang w:val="en-US"/>
+        </w:rPr>
+        <w:t>, matplotlib, seaborn</w:t>
+      </w:r>
+    </w:p>
+    <w:p>
+      <w:pPr>
+        <w:pStyle w:val="ListParagraph"/>
+        <w:numPr>
+          <w:ilvl w:val="0"/>
+          <w:numId w:val="5"/>
+        </w:numPr>
+        <w:rPr>
+          <w:lang w:val="en-US"/>
+        </w:rPr>
+      </w:pPr>
+      <w:r>
+        <w:rPr>
+          <w:lang w:val="en-US"/>
+        </w:rPr>
+        <w:t>Since the data is modular, need to combine all sheets</w:t>
+      </w:r>
+      <w:r>
+        <w:rPr>
+          <w:lang w:val="en-US"/>
+        </w:rPr>
+        <w:t xml:space="preserve"> into one. </w:t>
+      </w:r>
+      <w:r>
+        <w:rPr>
+          <w:lang w:val="en-US"/>
+        </w:rPr>
+        <w:t xml:space="preserve">Firstly </w:t>
+      </w:r>
+      <w:r>
+        <w:rPr>
+          <w:lang w:val="en-US"/>
+        </w:rPr>
+        <w:t>copy path of the excel workbook and use the following code</w:t>
+      </w:r>
+    </w:p>
+    <w:p>
+      <w:pPr>
+        <w:ind w:left="360"/>
+      </w:pPr>
+      <w:r>
+        <w:rPr>
+          <w:lang w:val="en-US"/>
+        </w:rPr>
+        <w:t>&gt;&gt;</w:t>
+      </w:r>
+      <w:r>
+        <w:rPr>
+          <w:lang w:val="en-US"/>
+        </w:rPr>
+        <w:t xml:space="preserve"> </w:t>
+      </w:r>
+      <w:proofErr w:type="spellStart"/>
+      <w:r>
+        <w:t>file_path</w:t>
+      </w:r>
+      <w:proofErr w:type="spellEnd"/>
+      <w:r>
+        <w:t xml:space="preserve"> = </w:t>
+      </w:r>
+      <w:proofErr w:type="spellStart"/>
+      <w:r>
+        <w:t>r"C</w:t>
+      </w:r>
+      <w:proofErr w:type="spellEnd"/>
+      <w:r>
+        <w:t>:\Users\jmasa\OneDrive - University of Johannesburg\Thesis\ML Projects\Python\Cell Voltage\data\Cell_Voltage_Data_6Mar.xlsx"</w:t>
+      </w:r>
+    </w:p>
+    <w:p>
+      <w:pPr>
+        <w:pStyle w:val="ListParagraph"/>
+        <w:numPr>
+          <w:ilvl w:val="0"/>
+          <w:numId w:val="7"/>
+        </w:numPr>
+      </w:pPr>
+      <w:r>
+        <w:t xml:space="preserve">Follow this with </w:t>
+      </w:r>
+      <w:r>
+        <w:t>uploading the specific sheet.</w:t>
+      </w:r>
+    </w:p>
+    <w:p>
+      <w:pPr>
+        <w:ind w:left="360"/>
+      </w:pPr>
+      <w:r>
+        <w:t xml:space="preserve">&gt;&gt; </w:t>
+      </w:r>
+      <w:r>
+        <w:t xml:space="preserve">deGroot = </w:t>
+      </w:r>
+      <w:proofErr w:type="spellStart"/>
+      <w:r>
+        <w:t>pd.read_excel</w:t>
+      </w:r>
+      <w:proofErr w:type="spellEnd"/>
+      <w:r>
+        <w:t>(</w:t>
+      </w:r>
+      <w:proofErr w:type="spellStart"/>
+      <w:r>
+        <w:t>file_path</w:t>
+      </w:r>
+      <w:proofErr w:type="spellEnd"/>
+      <w:r>
+        <w:t xml:space="preserve">, </w:t>
+      </w:r>
+      <w:proofErr w:type="spellStart"/>
+      <w:r>
+        <w:t>sheet_name</w:t>
+      </w:r>
+      <w:proofErr w:type="spellEnd"/>
+      <w:r>
+        <w:t>= "deGroot et al (2022)")</w:t>
+      </w:r>
+    </w:p>
+    <w:p>
+      <w:pPr>
+        <w:ind w:left="360"/>
+      </w:pPr>
+      <w:r>
+        <w:t xml:space="preserve">&gt;&gt; </w:t>
+      </w:r>
+      <w:r>
+        <w:t xml:space="preserve">Emam1 = </w:t>
+      </w:r>
+      <w:proofErr w:type="spellStart"/>
+      <w:r>
+        <w:t>pd.read_excel</w:t>
+      </w:r>
+      <w:proofErr w:type="spellEnd"/>
+      <w:r>
+        <w:t>(</w:t>
+      </w:r>
+      <w:proofErr w:type="spellStart"/>
+      <w:r>
+        <w:t>file_path</w:t>
+      </w:r>
+      <w:proofErr w:type="spellEnd"/>
+      <w:r>
+        <w:t xml:space="preserve">, </w:t>
+      </w:r>
+      <w:proofErr w:type="spellStart"/>
+      <w:r>
+        <w:t>sheet_name</w:t>
+      </w:r>
+      <w:proofErr w:type="spellEnd"/>
+      <w:r>
+        <w:t>= "Emam et al (2024)fig5")</w:t>
+      </w:r>
+    </w:p>
+    <w:p>
+      <w:pPr>
+        <w:pStyle w:val="ListParagraph"/>
+        <w:numPr>
+          <w:ilvl w:val="0"/>
+          <w:numId w:val="7"/>
+        </w:numPr>
+      </w:pPr>
+      <w:r>
         <w:lastRenderedPageBreak/>
-        <w:t>Setup project structure</w:t>
-      </w:r>
-    </w:p>
-    <w:p>
-      <w:pPr>
-        <w:pStyle w:val="Heading2"/>
-        <w:rPr>
-          <w:lang w:val="en-US"/>
-        </w:rPr>
-      </w:pPr>
-      <w:r>
-        <w:rPr>
-          <w:lang w:val="en-US"/>
-        </w:rPr>
-        <w:t>Add these f</w:t>
-      </w:r>
-      <w:r>
-        <w:rPr>
-          <w:lang w:val="en-US"/>
-        </w:rPr>
-        <w:t>iles</w:t>
-      </w:r>
-    </w:p>
-    <w:p>
-      <w:pPr>
-        <w:pStyle w:val="Heading3"/>
-        <w:rPr>
-          <w:lang w:val="en-US"/>
-        </w:rPr>
-      </w:pPr>
-      <w:r>
-        <w:rPr>
-          <w:lang w:val="en-US"/>
-        </w:rPr>
-        <w:t>App.py</w:t>
-      </w:r>
-    </w:p>
-    <w:p>
-      <w:pPr>
-        <w:pStyle w:val="Heading2"/>
-        <w:rPr>
-          <w:lang w:val="en-US"/>
-        </w:rPr>
-      </w:pPr>
-      <w:r>
-        <w:rPr>
-          <w:lang w:val="en-US"/>
-        </w:rPr>
-        <w:t>Add these folders</w:t>
-      </w:r>
-    </w:p>
-    <w:p>
-      <w:pPr>
-        <w:pStyle w:val="Heading3"/>
-        <w:rPr>
-          <w:lang w:val="en-US"/>
-        </w:rPr>
-      </w:pPr>
-      <w:r>
-        <w:rPr>
-          <w:lang w:val="en-US"/>
-        </w:rPr>
-        <w:t>Data</w:t>
-      </w:r>
-    </w:p>
-    <w:p>
-      <w:pPr>
-        <w:pStyle w:val="Heading3"/>
-        <w:rPr>
-          <w:lang w:val="en-US"/>
-        </w:rPr>
-      </w:pPr>
-      <w:r>
-        <w:rPr>
-          <w:lang w:val="en-US"/>
-        </w:rPr>
-        <w:t>Notebooks</w:t>
-      </w:r>
-    </w:p>
-    <w:p>
-      <w:pPr>
-        <w:pStyle w:val="Heading3"/>
-        <w:rPr>
-          <w:lang w:val="en-US"/>
-        </w:rPr>
-      </w:pPr>
-      <w:r>
-        <w:rPr>
-          <w:lang w:val="en-US"/>
-        </w:rPr>
-        <w:t>SRC</w:t>
-      </w:r>
+        <w:t>Repeat for the remaining sheets. (Emam2</w:t>
+      </w:r>
+      <w:r>
+        <w:t>, Emam3)</w:t>
+      </w:r>
+      <w:r>
+        <w:t>.</w:t>
+      </w:r>
+    </w:p>
+    <w:p>
+      <w:pPr>
+        <w:pStyle w:val="ListParagraph"/>
+        <w:numPr>
+          <w:ilvl w:val="0"/>
+          <w:numId w:val="7"/>
+        </w:numPr>
+      </w:pPr>
+      <w:r>
+        <w:t>Now use the following code to combine the 4 datasets.</w:t>
+      </w:r>
+    </w:p>
+    <w:p>
+      <w:pPr>
+        <w:ind w:left="360"/>
+      </w:pPr>
+      <w:r>
+        <w:t xml:space="preserve">&gt;&gt; </w:t>
+      </w:r>
+      <w:proofErr w:type="spellStart"/>
+      <w:r>
+        <w:t>df</w:t>
+      </w:r>
+      <w:proofErr w:type="spellEnd"/>
+      <w:r>
+        <w:t xml:space="preserve"> = </w:t>
+      </w:r>
+      <w:proofErr w:type="spellStart"/>
+      <w:r>
+        <w:t>pd.concat</w:t>
+      </w:r>
+      <w:proofErr w:type="spellEnd"/>
+      <w:r>
+        <w:t xml:space="preserve">([deGroot,Emam1,Emam2,Emam3 ], </w:t>
+      </w:r>
+      <w:proofErr w:type="spellStart"/>
+      <w:r>
+        <w:t>ignore_index</w:t>
+      </w:r>
+      <w:proofErr w:type="spellEnd"/>
+      <w:r>
+        <w:t>=True)</w:t>
+      </w:r>
+    </w:p>
+    <w:p>
+      <w:pPr>
+        <w:pStyle w:val="ListParagraph"/>
+        <w:numPr>
+          <w:ilvl w:val="0"/>
+          <w:numId w:val="9"/>
+        </w:numPr>
+      </w:pPr>
+      <w:r>
+        <w:t xml:space="preserve">Index = </w:t>
+      </w:r>
+      <w:r>
+        <w:t>T</w:t>
+      </w:r>
+      <w:r>
+        <w:t>rue just means</w:t>
+      </w:r>
+      <w:r>
+        <w:t xml:space="preserve"> </w:t>
+      </w:r>
+      <w:r>
+        <w:t xml:space="preserve">the resulting </w:t>
+      </w:r>
+      <w:proofErr w:type="spellStart"/>
+      <w:r>
+        <w:t>DataFrame</w:t>
+      </w:r>
+      <w:proofErr w:type="spellEnd"/>
+      <w:r>
+        <w:t xml:space="preserve"> gets a new integer index starting from 0, instead of keeping the original indices from the individual </w:t>
+      </w:r>
+      <w:proofErr w:type="spellStart"/>
+      <w:r>
+        <w:t>DataFrames</w:t>
+      </w:r>
+      <w:proofErr w:type="spellEnd"/>
+      <w:r>
+        <w:t>.</w:t>
+      </w:r>
+    </w:p>
+    <w:p>
+      <w:pPr>
+        <w:pStyle w:val="ListParagraph"/>
+        <w:numPr>
+          <w:ilvl w:val="0"/>
+          <w:numId w:val="9"/>
+        </w:numPr>
+      </w:pPr>
+      <w:r>
+        <w:t>Finally save the new combined dataset using the following code.</w:t>
+      </w:r>
+    </w:p>
+    <w:p>
+      <w:pPr>
+        <w:ind w:left="360"/>
+      </w:pPr>
+      <w:r>
+        <w:t xml:space="preserve">&gt;&gt; </w:t>
+      </w:r>
+      <w:proofErr w:type="spellStart"/>
+      <w:r>
+        <w:t>df.to_excel</w:t>
+      </w:r>
+      <w:proofErr w:type="spellEnd"/>
+      <w:r>
+        <w:t>('Cell_Voltage_Combined_9Mar.xlsx', index=False)</w:t>
+      </w:r>
+    </w:p>
+    <w:p>
+      <w:pPr>
+        <w:pStyle w:val="ListParagraph"/>
+        <w:numPr>
+          <w:ilvl w:val="0"/>
+          <w:numId w:val="11"/>
+        </w:numPr>
+      </w:pPr>
+      <w:r>
+        <w:t xml:space="preserve">Index=False </w:t>
+      </w:r>
+      <w:r>
+        <w:t xml:space="preserve">ensures that the </w:t>
+      </w:r>
+      <w:proofErr w:type="spellStart"/>
+      <w:r>
+        <w:t>DataFrame</w:t>
+      </w:r>
+      <w:proofErr w:type="spellEnd"/>
+      <w:r>
+        <w:t xml:space="preserve"> is saved to an Excel file without writing the index column.</w:t>
+      </w:r>
+    </w:p>
+    <w:p/>
+    <w:p>
+      <w:pPr>
+        <w:pStyle w:val="ListParagraph"/>
+        <w:ind w:left="1080"/>
+      </w:pPr>
+    </w:p>
+    <w:p>
+      <w:pPr>
+        <w:ind w:left="360"/>
+      </w:pPr>
+    </w:p>
+    <w:p>
+      <w:pPr>
+        <w:ind w:left="360"/>
+        <w:rPr>
+          <w:lang w:val="en-US"/>
+        </w:rPr>
+      </w:pPr>
+      <w:r>
+        <w:rPr>
+          <w:lang w:val="en-US"/>
+        </w:rPr>
+        <w:t xml:space="preserve">  </w:t>
+      </w:r>
+    </w:p>
+    <w:p>
+      <w:pPr>
+        <w:rPr>
+          <w:lang w:val="en-US"/>
+        </w:rPr>
+      </w:pPr>
     </w:p>
     <w:sectPr>
       <w:pgSz w:w="11906" w:h="16838"/>
@@ -1235,6 +1876,232 @@
 <file path=word/numbering.xml><?xml version="1.0" encoding="utf-8"?>
 <w:numbering xmlns:wpc="http://schemas.microsoft.com/office/word/2010/wordprocessingCanvas" xmlns:cx="http://schemas.microsoft.com/office/drawing/2014/chartex" xmlns:cx1="http://schemas.microsoft.com/office/drawing/2015/9/8/chartex" xmlns:cx2="http://schemas.microsoft.com/office/drawing/2015/10/21/chartex" xmlns:cx3="http://schemas.microsoft.com/office/drawing/2016/5/9/chartex" xmlns:cx4="http://schemas.microsoft.com/office/drawing/2016/5/10/chartex" xmlns:cx5="http://schemas.microsoft.com/office/drawing/2016/5/11/chartex" xmlns:cx6="http://schemas.microsoft.com/office/drawing/2016/5/12/chartex" xmlns:cx7="http://schemas.microsoft.com/office/drawing/2016/5/13/chartex" xmlns:cx8="http://schemas.microsoft.com/office/drawing/2016/5/14/chartex" xmlns:mc="http://schemas.openxmlformats.org/markup-compatibility/2006" xmlns:aink="http://schemas.microsoft.com/office/drawing/2016/ink" xmlns:am3d="http://schemas.microsoft.com/office/drawing/2017/model3d" xmlns:o="urn:schemas-microsoft-com:office:office" xmlns:oel="http://schemas.microsoft.com/office/2019/extlst" xmlns:r="http://schemas.openxmlformats.org/officeDocument/2006/relationships" xmlns:m="http://schemas.openxmlformats.org/officeDocument/2006/math" xmlns:v="urn:schemas-microsoft-com:vml" xmlns:wp14="http://schemas.microsoft.com/office/word/2010/wordprocessingDrawing" xmlns:wp="http://schemas.openxmlformats.org/drawingml/2006/wordprocessingDrawing" xmlns:w10="urn:schemas-microsoft-com:office:word" xmlns:w="http://schemas.openxmlformats.org/wordprocessingml/2006/main" xmlns:w14="http://schemas.microsoft.com/office/word/2010/wordml" xmlns:w15="http://schemas.microsoft.com/office/word/2012/wordml" xmlns:w16cex="http://schemas.microsoft.com/office/word/2018/wordml/cex" xmlns:w16cid="http://schemas.microsoft.com/office/word/2016/wordml/cid" xmlns:w16="http://schemas.microsoft.com/office/word/2018/wordml" xmlns:w16du="http://schemas.microsoft.com/office/word/2023/wordml/word16du" xmlns:w16sdtdh="http://schemas.microsoft.com/office/word/2020/wordml/sdtdatahash" xmlns:w16sdtfl="http://schemas.microsoft.com/office/word/2024/wordml/sdtformatlock" xmlns:w16se="http://schemas.microsoft.com/office/word/2015/wordml/symex" xmlns:wpg="http://schemas.microsoft.com/office/word/2010/wordprocessingGroup" xmlns:wpi="http://schemas.microsoft.com/office/word/2010/wordprocessingInk" xmlns:wne="http://schemas.microsoft.com/office/word/2006/wordml" xmlns:wps="http://schemas.microsoft.com/office/word/2010/wordprocessingShape" mc:Ignorable="w14 w15 w16se w16cid w16 w16cex w16sdtdh w16sdtfl w16du wp14">
   <w:abstractNum w:abstractNumId="0" w15:restartNumberingAfterBreak="0">
+    <w:nsid w:val="0CC45F09"/>
+    <w:multiLevelType w:val="hybridMultilevel"/>
+    <w:tmpl w:val="D0F01CA8"/>
+    <w:lvl w:ilvl="0" w:tplc="1C090001">
+      <w:start w:val="1"/>
+      <w:numFmt w:val="bullet"/>
+      <w:lvlText w:val=""/>
+      <w:lvlJc w:val="left"/>
+      <w:pPr>
+        <w:ind w:left="720" w:hanging="360"/>
+      </w:pPr>
+      <w:rPr>
+        <w:rFonts w:ascii="Symbol" w:hAnsi="Symbol" w:hint="default"/>
+      </w:rPr>
+    </w:lvl>
+    <w:lvl w:ilvl="1" w:tplc="1C090003" w:tentative="1">
+      <w:start w:val="1"/>
+      <w:numFmt w:val="bullet"/>
+      <w:lvlText w:val="o"/>
+      <w:lvlJc w:val="left"/>
+      <w:pPr>
+        <w:ind w:left="1440" w:hanging="360"/>
+      </w:pPr>
+      <w:rPr>
+        <w:rFonts w:ascii="Courier New" w:hAnsi="Courier New" w:cs="Courier New" w:hint="default"/>
+      </w:rPr>
+    </w:lvl>
+    <w:lvl w:ilvl="2" w:tplc="1C090005" w:tentative="1">
+      <w:start w:val="1"/>
+      <w:numFmt w:val="bullet"/>
+      <w:lvlText w:val=""/>
+      <w:lvlJc w:val="left"/>
+      <w:pPr>
+        <w:ind w:left="2160" w:hanging="360"/>
+      </w:pPr>
+      <w:rPr>
+        <w:rFonts w:ascii="Wingdings" w:hAnsi="Wingdings" w:hint="default"/>
+      </w:rPr>
+    </w:lvl>
+    <w:lvl w:ilvl="3" w:tplc="1C090001" w:tentative="1">
+      <w:start w:val="1"/>
+      <w:numFmt w:val="bullet"/>
+      <w:lvlText w:val=""/>
+      <w:lvlJc w:val="left"/>
+      <w:pPr>
+        <w:ind w:left="2880" w:hanging="360"/>
+      </w:pPr>
+      <w:rPr>
+        <w:rFonts w:ascii="Symbol" w:hAnsi="Symbol" w:hint="default"/>
+      </w:rPr>
+    </w:lvl>
+    <w:lvl w:ilvl="4" w:tplc="1C090003" w:tentative="1">
+      <w:start w:val="1"/>
+      <w:numFmt w:val="bullet"/>
+      <w:lvlText w:val="o"/>
+      <w:lvlJc w:val="left"/>
+      <w:pPr>
+        <w:ind w:left="3600" w:hanging="360"/>
+      </w:pPr>
+      <w:rPr>
+        <w:rFonts w:ascii="Courier New" w:hAnsi="Courier New" w:cs="Courier New" w:hint="default"/>
+      </w:rPr>
+    </w:lvl>
+    <w:lvl w:ilvl="5" w:tplc="1C090005" w:tentative="1">
+      <w:start w:val="1"/>
+      <w:numFmt w:val="bullet"/>
+      <w:lvlText w:val=""/>
+      <w:lvlJc w:val="left"/>
+      <w:pPr>
+        <w:ind w:left="4320" w:hanging="360"/>
+      </w:pPr>
+      <w:rPr>
+        <w:rFonts w:ascii="Wingdings" w:hAnsi="Wingdings" w:hint="default"/>
+      </w:rPr>
+    </w:lvl>
+    <w:lvl w:ilvl="6" w:tplc="1C090001" w:tentative="1">
+      <w:start w:val="1"/>
+      <w:numFmt w:val="bullet"/>
+      <w:lvlText w:val=""/>
+      <w:lvlJc w:val="left"/>
+      <w:pPr>
+        <w:ind w:left="5040" w:hanging="360"/>
+      </w:pPr>
+      <w:rPr>
+        <w:rFonts w:ascii="Symbol" w:hAnsi="Symbol" w:hint="default"/>
+      </w:rPr>
+    </w:lvl>
+    <w:lvl w:ilvl="7" w:tplc="1C090003" w:tentative="1">
+      <w:start w:val="1"/>
+      <w:numFmt w:val="bullet"/>
+      <w:lvlText w:val="o"/>
+      <w:lvlJc w:val="left"/>
+      <w:pPr>
+        <w:ind w:left="5760" w:hanging="360"/>
+      </w:pPr>
+      <w:rPr>
+        <w:rFonts w:ascii="Courier New" w:hAnsi="Courier New" w:cs="Courier New" w:hint="default"/>
+      </w:rPr>
+    </w:lvl>
+    <w:lvl w:ilvl="8" w:tplc="1C090005" w:tentative="1">
+      <w:start w:val="1"/>
+      <w:numFmt w:val="bullet"/>
+      <w:lvlText w:val=""/>
+      <w:lvlJc w:val="left"/>
+      <w:pPr>
+        <w:ind w:left="6480" w:hanging="360"/>
+      </w:pPr>
+      <w:rPr>
+        <w:rFonts w:ascii="Wingdings" w:hAnsi="Wingdings" w:hint="default"/>
+      </w:rPr>
+    </w:lvl>
+  </w:abstractNum>
+  <w:abstractNum w:abstractNumId="1" w15:restartNumberingAfterBreak="0">
+    <w:nsid w:val="0D331467"/>
+    <w:multiLevelType w:val="hybridMultilevel"/>
+    <w:tmpl w:val="AF4EE784"/>
+    <w:lvl w:ilvl="0" w:tplc="1C090001">
+      <w:start w:val="1"/>
+      <w:numFmt w:val="bullet"/>
+      <w:lvlText w:val=""/>
+      <w:lvlJc w:val="left"/>
+      <w:pPr>
+        <w:ind w:left="1080" w:hanging="360"/>
+      </w:pPr>
+      <w:rPr>
+        <w:rFonts w:ascii="Symbol" w:hAnsi="Symbol" w:hint="default"/>
+      </w:rPr>
+    </w:lvl>
+    <w:lvl w:ilvl="1" w:tplc="1C090003" w:tentative="1">
+      <w:start w:val="1"/>
+      <w:numFmt w:val="bullet"/>
+      <w:lvlText w:val="o"/>
+      <w:lvlJc w:val="left"/>
+      <w:pPr>
+        <w:ind w:left="1800" w:hanging="360"/>
+      </w:pPr>
+      <w:rPr>
+        <w:rFonts w:ascii="Courier New" w:hAnsi="Courier New" w:cs="Courier New" w:hint="default"/>
+      </w:rPr>
+    </w:lvl>
+    <w:lvl w:ilvl="2" w:tplc="1C090005" w:tentative="1">
+      <w:start w:val="1"/>
+      <w:numFmt w:val="bullet"/>
+      <w:lvlText w:val=""/>
+      <w:lvlJc w:val="left"/>
+      <w:pPr>
+        <w:ind w:left="2520" w:hanging="360"/>
+      </w:pPr>
+      <w:rPr>
+        <w:rFonts w:ascii="Wingdings" w:hAnsi="Wingdings" w:hint="default"/>
+      </w:rPr>
+    </w:lvl>
+    <w:lvl w:ilvl="3" w:tplc="1C090001" w:tentative="1">
+      <w:start w:val="1"/>
+      <w:numFmt w:val="bullet"/>
+      <w:lvlText w:val=""/>
+      <w:lvlJc w:val="left"/>
+      <w:pPr>
+        <w:ind w:left="3240" w:hanging="360"/>
+      </w:pPr>
+      <w:rPr>
+        <w:rFonts w:ascii="Symbol" w:hAnsi="Symbol" w:hint="default"/>
+      </w:rPr>
+    </w:lvl>
+    <w:lvl w:ilvl="4" w:tplc="1C090003" w:tentative="1">
+      <w:start w:val="1"/>
+      <w:numFmt w:val="bullet"/>
+      <w:lvlText w:val="o"/>
+      <w:lvlJc w:val="left"/>
+      <w:pPr>
+        <w:ind w:left="3960" w:hanging="360"/>
+      </w:pPr>
+      <w:rPr>
+        <w:rFonts w:ascii="Courier New" w:hAnsi="Courier New" w:cs="Courier New" w:hint="default"/>
+      </w:rPr>
+    </w:lvl>
+    <w:lvl w:ilvl="5" w:tplc="1C090005" w:tentative="1">
+      <w:start w:val="1"/>
+      <w:numFmt w:val="bullet"/>
+      <w:lvlText w:val=""/>
+      <w:lvlJc w:val="left"/>
+      <w:pPr>
+        <w:ind w:left="4680" w:hanging="360"/>
+      </w:pPr>
+      <w:rPr>
+        <w:rFonts w:ascii="Wingdings" w:hAnsi="Wingdings" w:hint="default"/>
+      </w:rPr>
+    </w:lvl>
+    <w:lvl w:ilvl="6" w:tplc="1C090001" w:tentative="1">
+      <w:start w:val="1"/>
+      <w:numFmt w:val="bullet"/>
+      <w:lvlText w:val=""/>
+      <w:lvlJc w:val="left"/>
+      <w:pPr>
+        <w:ind w:left="5400" w:hanging="360"/>
+      </w:pPr>
+      <w:rPr>
+        <w:rFonts w:ascii="Symbol" w:hAnsi="Symbol" w:hint="default"/>
+      </w:rPr>
+    </w:lvl>
+    <w:lvl w:ilvl="7" w:tplc="1C090003" w:tentative="1">
+      <w:start w:val="1"/>
+      <w:numFmt w:val="bullet"/>
+      <w:lvlText w:val="o"/>
+      <w:lvlJc w:val="left"/>
+      <w:pPr>
+        <w:ind w:left="6120" w:hanging="360"/>
+      </w:pPr>
+      <w:rPr>
+        <w:rFonts w:ascii="Courier New" w:hAnsi="Courier New" w:cs="Courier New" w:hint="default"/>
+      </w:rPr>
+    </w:lvl>
+    <w:lvl w:ilvl="8" w:tplc="1C090005" w:tentative="1">
+      <w:start w:val="1"/>
+      <w:numFmt w:val="bullet"/>
+      <w:lvlText w:val=""/>
+      <w:lvlJc w:val="left"/>
+      <w:pPr>
+        <w:ind w:left="6840" w:hanging="360"/>
+      </w:pPr>
+      <w:rPr>
+        <w:rFonts w:ascii="Wingdings" w:hAnsi="Wingdings" w:hint="default"/>
+      </w:rPr>
+    </w:lvl>
+  </w:abstractNum>
+  <w:abstractNum w:abstractNumId="2" w15:restartNumberingAfterBreak="0">
     <w:nsid w:val="0DB630ED"/>
     <w:multiLevelType w:val="hybridMultilevel"/>
     <w:tmpl w:val="401CFB00"/>
@@ -1347,7 +2214,345 @@
       </w:rPr>
     </w:lvl>
   </w:abstractNum>
-  <w:abstractNum w:abstractNumId="1" w15:restartNumberingAfterBreak="0">
+  <w:abstractNum w:abstractNumId="3" w15:restartNumberingAfterBreak="0">
+    <w:nsid w:val="0F735536"/>
+    <w:multiLevelType w:val="hybridMultilevel"/>
+    <w:tmpl w:val="E312BF74"/>
+    <w:lvl w:ilvl="0" w:tplc="6F520D52">
+      <w:numFmt w:val="bullet"/>
+      <w:lvlText w:val=""/>
+      <w:lvlJc w:val="left"/>
+      <w:pPr>
+        <w:ind w:left="720" w:hanging="360"/>
+      </w:pPr>
+      <w:rPr>
+        <w:rFonts w:ascii="Wingdings" w:eastAsiaTheme="minorHAnsi" w:hAnsi="Wingdings" w:cstheme="minorBidi" w:hint="default"/>
+      </w:rPr>
+    </w:lvl>
+    <w:lvl w:ilvl="1" w:tplc="1C090003">
+      <w:start w:val="1"/>
+      <w:numFmt w:val="bullet"/>
+      <w:lvlText w:val="o"/>
+      <w:lvlJc w:val="left"/>
+      <w:pPr>
+        <w:ind w:left="1440" w:hanging="360"/>
+      </w:pPr>
+      <w:rPr>
+        <w:rFonts w:ascii="Courier New" w:hAnsi="Courier New" w:cs="Courier New" w:hint="default"/>
+      </w:rPr>
+    </w:lvl>
+    <w:lvl w:ilvl="2" w:tplc="1C090005">
+      <w:start w:val="1"/>
+      <w:numFmt w:val="bullet"/>
+      <w:lvlText w:val=""/>
+      <w:lvlJc w:val="left"/>
+      <w:pPr>
+        <w:ind w:left="2160" w:hanging="360"/>
+      </w:pPr>
+      <w:rPr>
+        <w:rFonts w:ascii="Wingdings" w:hAnsi="Wingdings" w:hint="default"/>
+      </w:rPr>
+    </w:lvl>
+    <w:lvl w:ilvl="3" w:tplc="1C090001">
+      <w:start w:val="1"/>
+      <w:numFmt w:val="bullet"/>
+      <w:lvlText w:val=""/>
+      <w:lvlJc w:val="left"/>
+      <w:pPr>
+        <w:ind w:left="2880" w:hanging="360"/>
+      </w:pPr>
+      <w:rPr>
+        <w:rFonts w:ascii="Symbol" w:hAnsi="Symbol" w:hint="default"/>
+      </w:rPr>
+    </w:lvl>
+    <w:lvl w:ilvl="4" w:tplc="1C090003" w:tentative="1">
+      <w:start w:val="1"/>
+      <w:numFmt w:val="bullet"/>
+      <w:lvlText w:val="o"/>
+      <w:lvlJc w:val="left"/>
+      <w:pPr>
+        <w:ind w:left="3600" w:hanging="360"/>
+      </w:pPr>
+      <w:rPr>
+        <w:rFonts w:ascii="Courier New" w:hAnsi="Courier New" w:cs="Courier New" w:hint="default"/>
+      </w:rPr>
+    </w:lvl>
+    <w:lvl w:ilvl="5" w:tplc="1C090005" w:tentative="1">
+      <w:start w:val="1"/>
+      <w:numFmt w:val="bullet"/>
+      <w:lvlText w:val=""/>
+      <w:lvlJc w:val="left"/>
+      <w:pPr>
+        <w:ind w:left="4320" w:hanging="360"/>
+      </w:pPr>
+      <w:rPr>
+        <w:rFonts w:ascii="Wingdings" w:hAnsi="Wingdings" w:hint="default"/>
+      </w:rPr>
+    </w:lvl>
+    <w:lvl w:ilvl="6" w:tplc="1C090001" w:tentative="1">
+      <w:start w:val="1"/>
+      <w:numFmt w:val="bullet"/>
+      <w:lvlText w:val=""/>
+      <w:lvlJc w:val="left"/>
+      <w:pPr>
+        <w:ind w:left="5040" w:hanging="360"/>
+      </w:pPr>
+      <w:rPr>
+        <w:rFonts w:ascii="Symbol" w:hAnsi="Symbol" w:hint="default"/>
+      </w:rPr>
+    </w:lvl>
+    <w:lvl w:ilvl="7" w:tplc="1C090003" w:tentative="1">
+      <w:start w:val="1"/>
+      <w:numFmt w:val="bullet"/>
+      <w:lvlText w:val="o"/>
+      <w:lvlJc w:val="left"/>
+      <w:pPr>
+        <w:ind w:left="5760" w:hanging="360"/>
+      </w:pPr>
+      <w:rPr>
+        <w:rFonts w:ascii="Courier New" w:hAnsi="Courier New" w:cs="Courier New" w:hint="default"/>
+      </w:rPr>
+    </w:lvl>
+    <w:lvl w:ilvl="8" w:tplc="1C090005" w:tentative="1">
+      <w:start w:val="1"/>
+      <w:numFmt w:val="bullet"/>
+      <w:lvlText w:val=""/>
+      <w:lvlJc w:val="left"/>
+      <w:pPr>
+        <w:ind w:left="6480" w:hanging="360"/>
+      </w:pPr>
+      <w:rPr>
+        <w:rFonts w:ascii="Wingdings" w:hAnsi="Wingdings" w:hint="default"/>
+      </w:rPr>
+    </w:lvl>
+  </w:abstractNum>
+  <w:abstractNum w:abstractNumId="4" w15:restartNumberingAfterBreak="0">
+    <w:nsid w:val="0FC07B43"/>
+    <w:multiLevelType w:val="hybridMultilevel"/>
+    <w:tmpl w:val="0CF09158"/>
+    <w:lvl w:ilvl="0" w:tplc="1C090001">
+      <w:start w:val="1"/>
+      <w:numFmt w:val="bullet"/>
+      <w:lvlText w:val=""/>
+      <w:lvlJc w:val="left"/>
+      <w:pPr>
+        <w:ind w:left="1080" w:hanging="360"/>
+      </w:pPr>
+      <w:rPr>
+        <w:rFonts w:ascii="Symbol" w:hAnsi="Symbol" w:hint="default"/>
+      </w:rPr>
+    </w:lvl>
+    <w:lvl w:ilvl="1" w:tplc="1C090003" w:tentative="1">
+      <w:start w:val="1"/>
+      <w:numFmt w:val="bullet"/>
+      <w:lvlText w:val="o"/>
+      <w:lvlJc w:val="left"/>
+      <w:pPr>
+        <w:ind w:left="1800" w:hanging="360"/>
+      </w:pPr>
+      <w:rPr>
+        <w:rFonts w:ascii="Courier New" w:hAnsi="Courier New" w:cs="Courier New" w:hint="default"/>
+      </w:rPr>
+    </w:lvl>
+    <w:lvl w:ilvl="2" w:tplc="1C090005" w:tentative="1">
+      <w:start w:val="1"/>
+      <w:numFmt w:val="bullet"/>
+      <w:lvlText w:val=""/>
+      <w:lvlJc w:val="left"/>
+      <w:pPr>
+        <w:ind w:left="2520" w:hanging="360"/>
+      </w:pPr>
+      <w:rPr>
+        <w:rFonts w:ascii="Wingdings" w:hAnsi="Wingdings" w:hint="default"/>
+      </w:rPr>
+    </w:lvl>
+    <w:lvl w:ilvl="3" w:tplc="1C090001" w:tentative="1">
+      <w:start w:val="1"/>
+      <w:numFmt w:val="bullet"/>
+      <w:lvlText w:val=""/>
+      <w:lvlJc w:val="left"/>
+      <w:pPr>
+        <w:ind w:left="3240" w:hanging="360"/>
+      </w:pPr>
+      <w:rPr>
+        <w:rFonts w:ascii="Symbol" w:hAnsi="Symbol" w:hint="default"/>
+      </w:rPr>
+    </w:lvl>
+    <w:lvl w:ilvl="4" w:tplc="1C090003" w:tentative="1">
+      <w:start w:val="1"/>
+      <w:numFmt w:val="bullet"/>
+      <w:lvlText w:val="o"/>
+      <w:lvlJc w:val="left"/>
+      <w:pPr>
+        <w:ind w:left="3960" w:hanging="360"/>
+      </w:pPr>
+      <w:rPr>
+        <w:rFonts w:ascii="Courier New" w:hAnsi="Courier New" w:cs="Courier New" w:hint="default"/>
+      </w:rPr>
+    </w:lvl>
+    <w:lvl w:ilvl="5" w:tplc="1C090005" w:tentative="1">
+      <w:start w:val="1"/>
+      <w:numFmt w:val="bullet"/>
+      <w:lvlText w:val=""/>
+      <w:lvlJc w:val="left"/>
+      <w:pPr>
+        <w:ind w:left="4680" w:hanging="360"/>
+      </w:pPr>
+      <w:rPr>
+        <w:rFonts w:ascii="Wingdings" w:hAnsi="Wingdings" w:hint="default"/>
+      </w:rPr>
+    </w:lvl>
+    <w:lvl w:ilvl="6" w:tplc="1C090001" w:tentative="1">
+      <w:start w:val="1"/>
+      <w:numFmt w:val="bullet"/>
+      <w:lvlText w:val=""/>
+      <w:lvlJc w:val="left"/>
+      <w:pPr>
+        <w:ind w:left="5400" w:hanging="360"/>
+      </w:pPr>
+      <w:rPr>
+        <w:rFonts w:ascii="Symbol" w:hAnsi="Symbol" w:hint="default"/>
+      </w:rPr>
+    </w:lvl>
+    <w:lvl w:ilvl="7" w:tplc="1C090003" w:tentative="1">
+      <w:start w:val="1"/>
+      <w:numFmt w:val="bullet"/>
+      <w:lvlText w:val="o"/>
+      <w:lvlJc w:val="left"/>
+      <w:pPr>
+        <w:ind w:left="6120" w:hanging="360"/>
+      </w:pPr>
+      <w:rPr>
+        <w:rFonts w:ascii="Courier New" w:hAnsi="Courier New" w:cs="Courier New" w:hint="default"/>
+      </w:rPr>
+    </w:lvl>
+    <w:lvl w:ilvl="8" w:tplc="1C090005" w:tentative="1">
+      <w:start w:val="1"/>
+      <w:numFmt w:val="bullet"/>
+      <w:lvlText w:val=""/>
+      <w:lvlJc w:val="left"/>
+      <w:pPr>
+        <w:ind w:left="6840" w:hanging="360"/>
+      </w:pPr>
+      <w:rPr>
+        <w:rFonts w:ascii="Wingdings" w:hAnsi="Wingdings" w:hint="default"/>
+      </w:rPr>
+    </w:lvl>
+  </w:abstractNum>
+  <w:abstractNum w:abstractNumId="5" w15:restartNumberingAfterBreak="0">
+    <w:nsid w:val="176A7406"/>
+    <w:multiLevelType w:val="hybridMultilevel"/>
+    <w:tmpl w:val="D654E068"/>
+    <w:lvl w:ilvl="0" w:tplc="1C090001">
+      <w:start w:val="1"/>
+      <w:numFmt w:val="bullet"/>
+      <w:lvlText w:val=""/>
+      <w:lvlJc w:val="left"/>
+      <w:pPr>
+        <w:ind w:left="720" w:hanging="360"/>
+      </w:pPr>
+      <w:rPr>
+        <w:rFonts w:ascii="Symbol" w:hAnsi="Symbol" w:hint="default"/>
+      </w:rPr>
+    </w:lvl>
+    <w:lvl w:ilvl="1" w:tplc="1C090003" w:tentative="1">
+      <w:start w:val="1"/>
+      <w:numFmt w:val="bullet"/>
+      <w:lvlText w:val="o"/>
+      <w:lvlJc w:val="left"/>
+      <w:pPr>
+        <w:ind w:left="1440" w:hanging="360"/>
+      </w:pPr>
+      <w:rPr>
+        <w:rFonts w:ascii="Courier New" w:hAnsi="Courier New" w:cs="Courier New" w:hint="default"/>
+      </w:rPr>
+    </w:lvl>
+    <w:lvl w:ilvl="2" w:tplc="1C090005" w:tentative="1">
+      <w:start w:val="1"/>
+      <w:numFmt w:val="bullet"/>
+      <w:lvlText w:val=""/>
+      <w:lvlJc w:val="left"/>
+      <w:pPr>
+        <w:ind w:left="2160" w:hanging="360"/>
+      </w:pPr>
+      <w:rPr>
+        <w:rFonts w:ascii="Wingdings" w:hAnsi="Wingdings" w:hint="default"/>
+      </w:rPr>
+    </w:lvl>
+    <w:lvl w:ilvl="3" w:tplc="1C090001" w:tentative="1">
+      <w:start w:val="1"/>
+      <w:numFmt w:val="bullet"/>
+      <w:lvlText w:val=""/>
+      <w:lvlJc w:val="left"/>
+      <w:pPr>
+        <w:ind w:left="2880" w:hanging="360"/>
+      </w:pPr>
+      <w:rPr>
+        <w:rFonts w:ascii="Symbol" w:hAnsi="Symbol" w:hint="default"/>
+      </w:rPr>
+    </w:lvl>
+    <w:lvl w:ilvl="4" w:tplc="1C090003" w:tentative="1">
+      <w:start w:val="1"/>
+      <w:numFmt w:val="bullet"/>
+      <w:lvlText w:val="o"/>
+      <w:lvlJc w:val="left"/>
+      <w:pPr>
+        <w:ind w:left="3600" w:hanging="360"/>
+      </w:pPr>
+      <w:rPr>
+        <w:rFonts w:ascii="Courier New" w:hAnsi="Courier New" w:cs="Courier New" w:hint="default"/>
+      </w:rPr>
+    </w:lvl>
+    <w:lvl w:ilvl="5" w:tplc="1C090005" w:tentative="1">
+      <w:start w:val="1"/>
+      <w:numFmt w:val="bullet"/>
+      <w:lvlText w:val=""/>
+      <w:lvlJc w:val="left"/>
+      <w:pPr>
+        <w:ind w:left="4320" w:hanging="360"/>
+      </w:pPr>
+      <w:rPr>
+        <w:rFonts w:ascii="Wingdings" w:hAnsi="Wingdings" w:hint="default"/>
+      </w:rPr>
+    </w:lvl>
+    <w:lvl w:ilvl="6" w:tplc="1C090001" w:tentative="1">
+      <w:start w:val="1"/>
+      <w:numFmt w:val="bullet"/>
+      <w:lvlText w:val=""/>
+      <w:lvlJc w:val="left"/>
+      <w:pPr>
+        <w:ind w:left="5040" w:hanging="360"/>
+      </w:pPr>
+      <w:rPr>
+        <w:rFonts w:ascii="Symbol" w:hAnsi="Symbol" w:hint="default"/>
+      </w:rPr>
+    </w:lvl>
+    <w:lvl w:ilvl="7" w:tplc="1C090003" w:tentative="1">
+      <w:start w:val="1"/>
+      <w:numFmt w:val="bullet"/>
+      <w:lvlText w:val="o"/>
+      <w:lvlJc w:val="left"/>
+      <w:pPr>
+        <w:ind w:left="5760" w:hanging="360"/>
+      </w:pPr>
+      <w:rPr>
+        <w:rFonts w:ascii="Courier New" w:hAnsi="Courier New" w:cs="Courier New" w:hint="default"/>
+      </w:rPr>
+    </w:lvl>
+    <w:lvl w:ilvl="8" w:tplc="1C090005" w:tentative="1">
+      <w:start w:val="1"/>
+      <w:numFmt w:val="bullet"/>
+      <w:lvlText w:val=""/>
+      <w:lvlJc w:val="left"/>
+      <w:pPr>
+        <w:ind w:left="6480" w:hanging="360"/>
+      </w:pPr>
+      <w:rPr>
+        <w:rFonts w:ascii="Wingdings" w:hAnsi="Wingdings" w:hint="default"/>
+      </w:rPr>
+    </w:lvl>
+  </w:abstractNum>
+  <w:abstractNum w:abstractNumId="6" w15:restartNumberingAfterBreak="0">
     <w:nsid w:val="215E4B33"/>
     <w:multiLevelType w:val="hybridMultilevel"/>
     <w:tmpl w:val="7A4EA81C"/>
@@ -1460,7 +2665,7 @@
       </w:rPr>
     </w:lvl>
   </w:abstractNum>
-  <w:abstractNum w:abstractNumId="2" w15:restartNumberingAfterBreak="0">
+  <w:abstractNum w:abstractNumId="7" w15:restartNumberingAfterBreak="0">
     <w:nsid w:val="3C5D7C1D"/>
     <w:multiLevelType w:val="hybridMultilevel"/>
     <w:tmpl w:val="62CCA160"/>
@@ -1573,10 +2778,123 @@
       </w:rPr>
     </w:lvl>
   </w:abstractNum>
-  <w:abstractNum w:abstractNumId="3" w15:restartNumberingAfterBreak="0">
+  <w:abstractNum w:abstractNumId="8" w15:restartNumberingAfterBreak="0">
+    <w:nsid w:val="5C197E5A"/>
+    <w:multiLevelType w:val="hybridMultilevel"/>
+    <w:tmpl w:val="114872F0"/>
+    <w:lvl w:ilvl="0" w:tplc="1C090001">
+      <w:start w:val="1"/>
+      <w:numFmt w:val="bullet"/>
+      <w:lvlText w:val=""/>
+      <w:lvlJc w:val="left"/>
+      <w:pPr>
+        <w:ind w:left="720" w:hanging="360"/>
+      </w:pPr>
+      <w:rPr>
+        <w:rFonts w:ascii="Symbol" w:hAnsi="Symbol" w:hint="default"/>
+      </w:rPr>
+    </w:lvl>
+    <w:lvl w:ilvl="1" w:tplc="1C090003" w:tentative="1">
+      <w:start w:val="1"/>
+      <w:numFmt w:val="bullet"/>
+      <w:lvlText w:val="o"/>
+      <w:lvlJc w:val="left"/>
+      <w:pPr>
+        <w:ind w:left="1440" w:hanging="360"/>
+      </w:pPr>
+      <w:rPr>
+        <w:rFonts w:ascii="Courier New" w:hAnsi="Courier New" w:cs="Courier New" w:hint="default"/>
+      </w:rPr>
+    </w:lvl>
+    <w:lvl w:ilvl="2" w:tplc="1C090005" w:tentative="1">
+      <w:start w:val="1"/>
+      <w:numFmt w:val="bullet"/>
+      <w:lvlText w:val=""/>
+      <w:lvlJc w:val="left"/>
+      <w:pPr>
+        <w:ind w:left="2160" w:hanging="360"/>
+      </w:pPr>
+      <w:rPr>
+        <w:rFonts w:ascii="Wingdings" w:hAnsi="Wingdings" w:hint="default"/>
+      </w:rPr>
+    </w:lvl>
+    <w:lvl w:ilvl="3" w:tplc="1C090001" w:tentative="1">
+      <w:start w:val="1"/>
+      <w:numFmt w:val="bullet"/>
+      <w:lvlText w:val=""/>
+      <w:lvlJc w:val="left"/>
+      <w:pPr>
+        <w:ind w:left="2880" w:hanging="360"/>
+      </w:pPr>
+      <w:rPr>
+        <w:rFonts w:ascii="Symbol" w:hAnsi="Symbol" w:hint="default"/>
+      </w:rPr>
+    </w:lvl>
+    <w:lvl w:ilvl="4" w:tplc="1C090003" w:tentative="1">
+      <w:start w:val="1"/>
+      <w:numFmt w:val="bullet"/>
+      <w:lvlText w:val="o"/>
+      <w:lvlJc w:val="left"/>
+      <w:pPr>
+        <w:ind w:left="3600" w:hanging="360"/>
+      </w:pPr>
+      <w:rPr>
+        <w:rFonts w:ascii="Courier New" w:hAnsi="Courier New" w:cs="Courier New" w:hint="default"/>
+      </w:rPr>
+    </w:lvl>
+    <w:lvl w:ilvl="5" w:tplc="1C090005" w:tentative="1">
+      <w:start w:val="1"/>
+      <w:numFmt w:val="bullet"/>
+      <w:lvlText w:val=""/>
+      <w:lvlJc w:val="left"/>
+      <w:pPr>
+        <w:ind w:left="4320" w:hanging="360"/>
+      </w:pPr>
+      <w:rPr>
+        <w:rFonts w:ascii="Wingdings" w:hAnsi="Wingdings" w:hint="default"/>
+      </w:rPr>
+    </w:lvl>
+    <w:lvl w:ilvl="6" w:tplc="1C090001" w:tentative="1">
+      <w:start w:val="1"/>
+      <w:numFmt w:val="bullet"/>
+      <w:lvlText w:val=""/>
+      <w:lvlJc w:val="left"/>
+      <w:pPr>
+        <w:ind w:left="5040" w:hanging="360"/>
+      </w:pPr>
+      <w:rPr>
+        <w:rFonts w:ascii="Symbol" w:hAnsi="Symbol" w:hint="default"/>
+      </w:rPr>
+    </w:lvl>
+    <w:lvl w:ilvl="7" w:tplc="1C090003" w:tentative="1">
+      <w:start w:val="1"/>
+      <w:numFmt w:val="bullet"/>
+      <w:lvlText w:val="o"/>
+      <w:lvlJc w:val="left"/>
+      <w:pPr>
+        <w:ind w:left="5760" w:hanging="360"/>
+      </w:pPr>
+      <w:rPr>
+        <w:rFonts w:ascii="Courier New" w:hAnsi="Courier New" w:cs="Courier New" w:hint="default"/>
+      </w:rPr>
+    </w:lvl>
+    <w:lvl w:ilvl="8" w:tplc="1C090005" w:tentative="1">
+      <w:start w:val="1"/>
+      <w:numFmt w:val="bullet"/>
+      <w:lvlText w:val=""/>
+      <w:lvlJc w:val="left"/>
+      <w:pPr>
+        <w:ind w:left="6480" w:hanging="360"/>
+      </w:pPr>
+      <w:rPr>
+        <w:rFonts w:ascii="Wingdings" w:hAnsi="Wingdings" w:hint="default"/>
+      </w:rPr>
+    </w:lvl>
+  </w:abstractNum>
+  <w:abstractNum w:abstractNumId="9" w15:restartNumberingAfterBreak="0">
     <w:nsid w:val="654A1F74"/>
     <w:multiLevelType w:val="hybridMultilevel"/>
-    <w:tmpl w:val="B8FE6054"/>
+    <w:tmpl w:val="DA325D48"/>
     <w:lvl w:ilvl="0" w:tplc="1C090001">
       <w:start w:val="1"/>
       <w:numFmt w:val="bullet"/>
@@ -1686,7 +3004,7 @@
       </w:rPr>
     </w:lvl>
   </w:abstractNum>
-  <w:abstractNum w:abstractNumId="4" w15:restartNumberingAfterBreak="0">
+  <w:abstractNum w:abstractNumId="10" w15:restartNumberingAfterBreak="0">
     <w:nsid w:val="70A36572"/>
     <w:multiLevelType w:val="multilevel"/>
     <w:tmpl w:val="1C090025"/>
@@ -1781,19 +3099,153 @@
       </w:pPr>
     </w:lvl>
   </w:abstractNum>
+  <w:abstractNum w:abstractNumId="11" w15:restartNumberingAfterBreak="0">
+    <w:nsid w:val="7CC73157"/>
+    <w:multiLevelType w:val="hybridMultilevel"/>
+    <w:tmpl w:val="089A627C"/>
+    <w:lvl w:ilvl="0" w:tplc="1C090001">
+      <w:start w:val="1"/>
+      <w:numFmt w:val="bullet"/>
+      <w:lvlText w:val=""/>
+      <w:lvlJc w:val="left"/>
+      <w:pPr>
+        <w:ind w:left="1080" w:hanging="360"/>
+      </w:pPr>
+      <w:rPr>
+        <w:rFonts w:ascii="Symbol" w:hAnsi="Symbol" w:hint="default"/>
+      </w:rPr>
+    </w:lvl>
+    <w:lvl w:ilvl="1" w:tplc="1C090003" w:tentative="1">
+      <w:start w:val="1"/>
+      <w:numFmt w:val="bullet"/>
+      <w:lvlText w:val="o"/>
+      <w:lvlJc w:val="left"/>
+      <w:pPr>
+        <w:ind w:left="1800" w:hanging="360"/>
+      </w:pPr>
+      <w:rPr>
+        <w:rFonts w:ascii="Courier New" w:hAnsi="Courier New" w:cs="Courier New" w:hint="default"/>
+      </w:rPr>
+    </w:lvl>
+    <w:lvl w:ilvl="2" w:tplc="1C090005" w:tentative="1">
+      <w:start w:val="1"/>
+      <w:numFmt w:val="bullet"/>
+      <w:lvlText w:val=""/>
+      <w:lvlJc w:val="left"/>
+      <w:pPr>
+        <w:ind w:left="2520" w:hanging="360"/>
+      </w:pPr>
+      <w:rPr>
+        <w:rFonts w:ascii="Wingdings" w:hAnsi="Wingdings" w:hint="default"/>
+      </w:rPr>
+    </w:lvl>
+    <w:lvl w:ilvl="3" w:tplc="1C090001" w:tentative="1">
+      <w:start w:val="1"/>
+      <w:numFmt w:val="bullet"/>
+      <w:lvlText w:val=""/>
+      <w:lvlJc w:val="left"/>
+      <w:pPr>
+        <w:ind w:left="3240" w:hanging="360"/>
+      </w:pPr>
+      <w:rPr>
+        <w:rFonts w:ascii="Symbol" w:hAnsi="Symbol" w:hint="default"/>
+      </w:rPr>
+    </w:lvl>
+    <w:lvl w:ilvl="4" w:tplc="1C090003" w:tentative="1">
+      <w:start w:val="1"/>
+      <w:numFmt w:val="bullet"/>
+      <w:lvlText w:val="o"/>
+      <w:lvlJc w:val="left"/>
+      <w:pPr>
+        <w:ind w:left="3960" w:hanging="360"/>
+      </w:pPr>
+      <w:rPr>
+        <w:rFonts w:ascii="Courier New" w:hAnsi="Courier New" w:cs="Courier New" w:hint="default"/>
+      </w:rPr>
+    </w:lvl>
+    <w:lvl w:ilvl="5" w:tplc="1C090005" w:tentative="1">
+      <w:start w:val="1"/>
+      <w:numFmt w:val="bullet"/>
+      <w:lvlText w:val=""/>
+      <w:lvlJc w:val="left"/>
+      <w:pPr>
+        <w:ind w:left="4680" w:hanging="360"/>
+      </w:pPr>
+      <w:rPr>
+        <w:rFonts w:ascii="Wingdings" w:hAnsi="Wingdings" w:hint="default"/>
+      </w:rPr>
+    </w:lvl>
+    <w:lvl w:ilvl="6" w:tplc="1C090001" w:tentative="1">
+      <w:start w:val="1"/>
+      <w:numFmt w:val="bullet"/>
+      <w:lvlText w:val=""/>
+      <w:lvlJc w:val="left"/>
+      <w:pPr>
+        <w:ind w:left="5400" w:hanging="360"/>
+      </w:pPr>
+      <w:rPr>
+        <w:rFonts w:ascii="Symbol" w:hAnsi="Symbol" w:hint="default"/>
+      </w:rPr>
+    </w:lvl>
+    <w:lvl w:ilvl="7" w:tplc="1C090003" w:tentative="1">
+      <w:start w:val="1"/>
+      <w:numFmt w:val="bullet"/>
+      <w:lvlText w:val="o"/>
+      <w:lvlJc w:val="left"/>
+      <w:pPr>
+        <w:ind w:left="6120" w:hanging="360"/>
+      </w:pPr>
+      <w:rPr>
+        <w:rFonts w:ascii="Courier New" w:hAnsi="Courier New" w:cs="Courier New" w:hint="default"/>
+      </w:rPr>
+    </w:lvl>
+    <w:lvl w:ilvl="8" w:tplc="1C090005" w:tentative="1">
+      <w:start w:val="1"/>
+      <w:numFmt w:val="bullet"/>
+      <w:lvlText w:val=""/>
+      <w:lvlJc w:val="left"/>
+      <w:pPr>
+        <w:ind w:left="6840" w:hanging="360"/>
+      </w:pPr>
+      <w:rPr>
+        <w:rFonts w:ascii="Wingdings" w:hAnsi="Wingdings" w:hint="default"/>
+      </w:rPr>
+    </w:lvl>
+  </w:abstractNum>
   <w:num w:numId="1" w16cid:durableId="1850872181">
+    <w:abstractNumId w:val="10"/>
+  </w:num>
+  <w:num w:numId="2" w16cid:durableId="1646080457">
+    <w:abstractNumId w:val="6"/>
+  </w:num>
+  <w:num w:numId="3" w16cid:durableId="1669748605">
+    <w:abstractNumId w:val="2"/>
+  </w:num>
+  <w:num w:numId="4" w16cid:durableId="1015496485">
+    <w:abstractNumId w:val="7"/>
+  </w:num>
+  <w:num w:numId="5" w16cid:durableId="741755887">
+    <w:abstractNumId w:val="9"/>
+  </w:num>
+  <w:num w:numId="6" w16cid:durableId="272128326">
     <w:abstractNumId w:val="4"/>
   </w:num>
-  <w:num w:numId="2" w16cid:durableId="1646080457">
+  <w:num w:numId="7" w16cid:durableId="339478765">
+    <w:abstractNumId w:val="0"/>
+  </w:num>
+  <w:num w:numId="8" w16cid:durableId="1497526673">
     <w:abstractNumId w:val="1"/>
   </w:num>
-  <w:num w:numId="3" w16cid:durableId="1669748605">
-    <w:abstractNumId w:val="0"/>
+  <w:num w:numId="9" w16cid:durableId="1271548020">
+    <w:abstractNumId w:val="8"/>
   </w:num>
-  <w:num w:numId="4" w16cid:durableId="1015496485">
-    <w:abstractNumId w:val="2"/>
+  <w:num w:numId="10" w16cid:durableId="432210780">
+    <w:abstractNumId w:val="11"/>
   </w:num>
-  <w:num w:numId="5" w16cid:durableId="741755887">
+  <w:num w:numId="11" w16cid:durableId="1463420891">
+    <w:abstractNumId w:val="5"/>
+  </w:num>
+  <w:num w:numId="12" w16cid:durableId="681863382">
     <w:abstractNumId w:val="3"/>
   </w:num>
 </w:numbering>
@@ -2747,6 +4199,29 @@
       <w:spacing w:val="5"/>
     </w:rPr>
   </w:style>
+  <w:style w:type="character" w:styleId="Hyperlink">
+    <w:name w:val="Hyperlink"/>
+    <w:basedOn w:val="DefaultParagraphFont"/>
+    <w:uiPriority w:val="99"/>
+    <w:unhideWhenUsed/>
+    <w:rsid w:val="0049305A"/>
+    <w:rPr>
+      <w:color w:val="467886" w:themeColor="hyperlink"/>
+      <w:u w:val="single"/>
+    </w:rPr>
+  </w:style>
+  <w:style w:type="character" w:styleId="UnresolvedMention">
+    <w:name w:val="Unresolved Mention"/>
+    <w:basedOn w:val="DefaultParagraphFont"/>
+    <w:uiPriority w:val="99"/>
+    <w:semiHidden/>
+    <w:unhideWhenUsed/>
+    <w:rsid w:val="0049305A"/>
+    <w:rPr>
+      <w:color w:val="605E5C"/>
+      <w:shd w:val="clear" w:color="auto" w:fill="E1DFDD"/>
+    </w:rPr>
+  </w:style>
 </w:styles>
 </file>
 

--- a/ML Workflow.docx
+++ b/ML Workflow.docx
@@ -4,15 +4,7 @@
   <w:body>
     <w:p>
       <w:r>
-        <w:t xml:space="preserve">Following up the workflow on the </w:t>
-      </w:r>
-      <w:proofErr w:type="spellStart"/>
-      <w:r>
-        <w:t>Youtube</w:t>
-      </w:r>
-      <w:proofErr w:type="spellEnd"/>
-      <w:r>
-        <w:t xml:space="preserve"> channel below:</w:t>
+        <w:t>Following up the workflow on the Youtube channel below:</w:t>
       </w:r>
     </w:p>
     <w:p>
@@ -47,16 +39,11 @@
       <w:r>
         <w:t xml:space="preserve">it and </w:t>
       </w:r>
-      <w:proofErr w:type="spellStart"/>
       <w:r>
         <w:t>G</w:t>
       </w:r>
       <w:r>
-        <w:t>ithub</w:t>
-      </w:r>
-      <w:proofErr w:type="spellEnd"/>
-      <w:r>
-        <w:t>.</w:t>
+        <w:t>ithub.</w:t>
       </w:r>
     </w:p>
     <w:p>
@@ -85,16 +72,11 @@
         </w:numPr>
       </w:pPr>
       <w:r>
-        <w:t>.</w:t>
-      </w:r>
-      <w:proofErr w:type="spellStart"/>
-      <w:r>
-        <w:t>git</w:t>
+        <w:t>.git</w:t>
       </w:r>
       <w:r>
         <w:t>ignore</w:t>
       </w:r>
-      <w:proofErr w:type="spellEnd"/>
     </w:p>
     <w:p>
       <w:pPr>
@@ -180,13 +162,8 @@
         </w:numPr>
       </w:pPr>
       <w:r>
-        <w:t>.</w:t>
-      </w:r>
-      <w:proofErr w:type="spellStart"/>
-      <w:r>
-        <w:t>venv</w:t>
-      </w:r>
-      <w:proofErr w:type="spellEnd"/>
+        <w:t>.venv</w:t>
+      </w:r>
     </w:p>
     <w:p>
       <w:pPr>
@@ -196,11 +173,12 @@
           <w:numId w:val="12"/>
         </w:numPr>
       </w:pPr>
-      <w:proofErr w:type="spellStart"/>
-      <w:r>
-        <w:t>src</w:t>
-      </w:r>
-      <w:proofErr w:type="spellEnd"/>
+      <w:r>
+        <w:t>S</w:t>
+      </w:r>
+      <w:r>
+        <w:t>rc</w:t>
+      </w:r>
     </w:p>
     <w:p>
       <w:pPr>
@@ -211,11 +189,233 @@
         </w:numPr>
       </w:pPr>
       <w:r>
+        <w:t>Files:</w:t>
+      </w:r>
+    </w:p>
+    <w:p>
+      <w:pPr>
+        <w:pStyle w:val="ListParagraph"/>
+        <w:numPr>
+          <w:ilvl w:val="3"/>
+          <w:numId w:val="12"/>
+        </w:numPr>
+      </w:pPr>
+      <w:r>
         <w:t>__init</w:t>
       </w:r>
       <w:r>
         <w:t>__.py</w:t>
       </w:r>
+    </w:p>
+    <w:p>
+      <w:pPr>
+        <w:pStyle w:val="ListParagraph"/>
+        <w:numPr>
+          <w:ilvl w:val="3"/>
+          <w:numId w:val="12"/>
+        </w:numPr>
+      </w:pPr>
+      <w:r>
+        <w:t>logger.py</w:t>
+      </w:r>
+    </w:p>
+    <w:p>
+      <w:pPr>
+        <w:pStyle w:val="ListParagraph"/>
+        <w:numPr>
+          <w:ilvl w:val="3"/>
+          <w:numId w:val="12"/>
+        </w:numPr>
+      </w:pPr>
+      <w:r>
+        <w:t>utils.py</w:t>
+      </w:r>
+    </w:p>
+    <w:p>
+      <w:pPr>
+        <w:pStyle w:val="ListParagraph"/>
+        <w:numPr>
+          <w:ilvl w:val="3"/>
+          <w:numId w:val="12"/>
+        </w:numPr>
+      </w:pPr>
+      <w:r>
+        <w:t>exception.py</w:t>
+      </w:r>
+    </w:p>
+    <w:p>
+      <w:pPr>
+        <w:pStyle w:val="ListParagraph"/>
+        <w:numPr>
+          <w:ilvl w:val="2"/>
+          <w:numId w:val="12"/>
+        </w:numPr>
+      </w:pPr>
+      <w:r>
+        <w:t>Folders</w:t>
+      </w:r>
+    </w:p>
+    <w:p>
+      <w:pPr>
+        <w:pStyle w:val="ListParagraph"/>
+        <w:numPr>
+          <w:ilvl w:val="3"/>
+          <w:numId w:val="12"/>
+        </w:numPr>
+      </w:pPr>
+      <w:r>
+        <w:t>c</w:t>
+      </w:r>
+      <w:r>
+        <w:t>omponents</w:t>
+      </w:r>
+    </w:p>
+    <w:p>
+      <w:pPr>
+        <w:pStyle w:val="ListParagraph"/>
+        <w:numPr>
+          <w:ilvl w:val="4"/>
+          <w:numId w:val="12"/>
+        </w:numPr>
+      </w:pPr>
+      <w:r>
+        <w:t>Files:</w:t>
+      </w:r>
+    </w:p>
+    <w:p>
+      <w:pPr>
+        <w:pStyle w:val="ListParagraph"/>
+        <w:numPr>
+          <w:ilvl w:val="5"/>
+          <w:numId w:val="12"/>
+        </w:numPr>
+      </w:pPr>
+      <w:r>
+        <w:t>__init__.py</w:t>
+      </w:r>
+    </w:p>
+    <w:p>
+      <w:pPr>
+        <w:pStyle w:val="ListParagraph"/>
+        <w:numPr>
+          <w:ilvl w:val="5"/>
+          <w:numId w:val="12"/>
+        </w:numPr>
+      </w:pPr>
+      <w:r>
+        <w:t>d</w:t>
+      </w:r>
+      <w:r>
+        <w:t>ata_ingestion.py</w:t>
+      </w:r>
+    </w:p>
+    <w:p>
+      <w:pPr>
+        <w:pStyle w:val="ListParagraph"/>
+        <w:numPr>
+          <w:ilvl w:val="5"/>
+          <w:numId w:val="12"/>
+        </w:numPr>
+      </w:pPr>
+      <w:r>
+        <w:t>d</w:t>
+      </w:r>
+      <w:r>
+        <w:t>ata_transformation.py</w:t>
+      </w:r>
+    </w:p>
+    <w:p>
+      <w:pPr>
+        <w:pStyle w:val="ListParagraph"/>
+        <w:numPr>
+          <w:ilvl w:val="5"/>
+          <w:numId w:val="12"/>
+        </w:numPr>
+      </w:pPr>
+      <w:r>
+        <w:t>m</w:t>
+      </w:r>
+      <w:r>
+        <w:t>odel_train</w:t>
+      </w:r>
+      <w:r>
+        <w:t>er.py</w:t>
+      </w:r>
+    </w:p>
+    <w:p>
+      <w:pPr>
+        <w:pStyle w:val="ListParagraph"/>
+        <w:numPr>
+          <w:ilvl w:val="3"/>
+          <w:numId w:val="12"/>
+        </w:numPr>
+      </w:pPr>
+      <w:r>
+        <w:t>pipeline</w:t>
+      </w:r>
+    </w:p>
+    <w:p>
+      <w:pPr>
+        <w:pStyle w:val="ListParagraph"/>
+        <w:numPr>
+          <w:ilvl w:val="4"/>
+          <w:numId w:val="12"/>
+        </w:numPr>
+      </w:pPr>
+      <w:r>
+        <w:t>Files:</w:t>
+      </w:r>
+    </w:p>
+    <w:p>
+      <w:pPr>
+        <w:pStyle w:val="ListParagraph"/>
+        <w:numPr>
+          <w:ilvl w:val="5"/>
+          <w:numId w:val="12"/>
+        </w:numPr>
+      </w:pPr>
+      <w:r>
+        <w:t>__init__.py</w:t>
+      </w:r>
+    </w:p>
+    <w:p>
+      <w:pPr>
+        <w:pStyle w:val="ListParagraph"/>
+        <w:numPr>
+          <w:ilvl w:val="5"/>
+          <w:numId w:val="12"/>
+        </w:numPr>
+      </w:pPr>
+      <w:r>
+        <w:t>train_pipeline.py</w:t>
+      </w:r>
+    </w:p>
+    <w:p>
+      <w:pPr>
+        <w:pStyle w:val="ListParagraph"/>
+        <w:numPr>
+          <w:ilvl w:val="5"/>
+          <w:numId w:val="12"/>
+        </w:numPr>
+      </w:pPr>
+      <w:r>
+        <w:t>predict</w:t>
+      </w:r>
+      <w:r>
+        <w:t>_pipeline</w:t>
+      </w:r>
+      <w:r>
+        <w:t>.py</w:t>
+      </w:r>
+    </w:p>
+    <w:p>
+      <w:pPr>
+        <w:pStyle w:val="ListParagraph"/>
+        <w:numPr>
+          <w:ilvl w:val="3"/>
+          <w:numId w:val="12"/>
+        </w:numPr>
+      </w:pPr>
     </w:p>
     <w:p>
       <w:pPr>
@@ -226,7 +426,10 @@
         </w:numPr>
       </w:pPr>
       <w:r>
-        <w:t>data</w:t>
+        <w:t>N</w:t>
+      </w:r>
+      <w:r>
+        <w:t>otebooks</w:t>
       </w:r>
     </w:p>
     <w:p>
@@ -250,22 +453,22 @@
         </w:numPr>
       </w:pPr>
       <w:r>
-        <w:t>Cell_Voltage.xlsx</w:t>
-      </w:r>
-    </w:p>
-    <w:p>
-      <w:pPr>
-        <w:pStyle w:val="ListParagraph"/>
-        <w:numPr>
-          <w:ilvl w:val="1"/>
+        <w:t>Cell_Voltage_EDA</w:t>
+      </w:r>
+      <w:r>
+        <w:t>.ipynb</w:t>
+      </w:r>
+    </w:p>
+    <w:p>
+      <w:pPr>
+        <w:pStyle w:val="ListParagraph"/>
+        <w:numPr>
+          <w:ilvl w:val="3"/>
           <w:numId w:val="12"/>
         </w:numPr>
       </w:pPr>
       <w:r>
-        <w:t>N</w:t>
-      </w:r>
-      <w:r>
-        <w:t>otebooks</w:t>
+        <w:t>Model_Train.ipynb</w:t>
       </w:r>
     </w:p>
     <w:p>
@@ -277,7 +480,7 @@
         </w:numPr>
       </w:pPr>
       <w:r>
-        <w:t>Files:</w:t>
+        <w:t>Folders</w:t>
       </w:r>
     </w:p>
     <w:p>
@@ -288,11 +491,42 @@
           <w:numId w:val="12"/>
         </w:numPr>
       </w:pPr>
-      <w:proofErr w:type="spellStart"/>
-      <w:r>
-        <w:t>Cell_Voltage_EDA</w:t>
-      </w:r>
-      <w:proofErr w:type="spellEnd"/>
+      <w:r>
+        <w:t>Data</w:t>
+      </w:r>
+    </w:p>
+    <w:p>
+      <w:pPr>
+        <w:pStyle w:val="ListParagraph"/>
+        <w:numPr>
+          <w:ilvl w:val="4"/>
+          <w:numId w:val="12"/>
+        </w:numPr>
+      </w:pPr>
+      <w:r>
+        <w:t>Files:</w:t>
+      </w:r>
+    </w:p>
+    <w:p>
+      <w:pPr>
+        <w:pStyle w:val="ListParagraph"/>
+        <w:numPr>
+          <w:ilvl w:val="5"/>
+          <w:numId w:val="12"/>
+        </w:numPr>
+      </w:pPr>
+      <w:r>
+        <w:t>Cell_Voltage.xlsx</w:t>
+      </w:r>
+    </w:p>
+    <w:p>
+      <w:pPr>
+        <w:pStyle w:val="ListParagraph"/>
+        <w:numPr>
+          <w:ilvl w:val="2"/>
+          <w:numId w:val="12"/>
+        </w:numPr>
+      </w:pPr>
     </w:p>
     <w:p>
       <w:pPr>
@@ -304,6 +538,23 @@
       <w:pPr>
         <w:pStyle w:val="ListParagraph"/>
       </w:pPr>
+      <w:r>
+        <w:t>ML Workflow</w:t>
+      </w:r>
+    </w:p>
+    <w:p>
+      <w:pPr>
+        <w:pStyle w:val="ListParagraph"/>
+      </w:pPr>
+      <w:r>
+        <w:t xml:space="preserve">Problem Statement &gt; </w:t>
+      </w:r>
+      <w:r>
+        <w:t xml:space="preserve">Data Collection &gt; </w:t>
+      </w:r>
+      <w:r>
+        <w:t>Data Checks &gt;EDA&gt; Preprocessing&gt;Model Training&gt; Best Model</w:t>
+      </w:r>
     </w:p>
     <w:p>
       <w:pPr>
@@ -316,6 +567,7 @@
         <w:rPr>
           <w:lang w:val="en-US"/>
         </w:rPr>
+        <w:lastRenderedPageBreak/>
         <w:t>Create a working folder</w:t>
       </w:r>
     </w:p>
@@ -362,36 +614,14 @@
         <w:rPr>
           <w:lang w:val="en-US"/>
         </w:rPr>
-        <w:t>(</w:t>
-      </w:r>
-      <w:proofErr w:type="spellStart"/>
-      <w:r>
-        <w:rPr>
-          <w:lang w:val="en-US"/>
-        </w:rPr>
-        <w:t>powershell</w:t>
-      </w:r>
-      <w:proofErr w:type="spellEnd"/>
-      <w:r>
-        <w:rPr>
-          <w:lang w:val="en-US"/>
-        </w:rPr>
-        <w:t xml:space="preserve"> terminal</w:t>
-      </w:r>
-      <w:r>
-        <w:rPr>
-          <w:lang w:val="en-US"/>
-        </w:rPr>
-        <w:t xml:space="preserve"> of </w:t>
-      </w:r>
-      <w:proofErr w:type="spellStart"/>
-      <w:r>
-        <w:rPr>
-          <w:lang w:val="en-US"/>
-        </w:rPr>
-        <w:t>VSCode</w:t>
-      </w:r>
-      <w:proofErr w:type="spellEnd"/>
+        <w:t>(powershell terminal</w:t>
+      </w:r>
+      <w:r>
+        <w:rPr>
+          <w:lang w:val="en-US"/>
+        </w:rPr>
+        <w:t xml:space="preserve"> of VSCode</w:t>
+      </w:r>
       <w:r>
         <w:rPr>
           <w:lang w:val="en-US"/>
@@ -408,30 +638,8 @@
         <w:rPr>
           <w:lang w:val="en-US"/>
         </w:rPr>
-        <w:t xml:space="preserve">python -m </w:t>
-      </w:r>
-      <w:proofErr w:type="spellStart"/>
-      <w:r>
-        <w:rPr>
-          <w:lang w:val="en-US"/>
-        </w:rPr>
-        <w:t>venv</w:t>
-      </w:r>
-      <w:proofErr w:type="spellEnd"/>
-      <w:r>
-        <w:rPr>
-          <w:lang w:val="en-US"/>
-        </w:rPr>
-        <w:t xml:space="preserve"> .</w:t>
-      </w:r>
-      <w:proofErr w:type="spellStart"/>
-      <w:r>
-        <w:rPr>
-          <w:lang w:val="en-US"/>
-        </w:rPr>
-        <w:t>venv</w:t>
-      </w:r>
-      <w:proofErr w:type="spellEnd"/>
+        <w:t>python -m venv .venv</w:t>
+      </w:r>
     </w:p>
     <w:p>
       <w:pPr>
@@ -450,42 +658,20 @@
         <w:rPr>
           <w:lang w:val="en-US"/>
         </w:rPr>
-        <w:t xml:space="preserve">ctivate the </w:t>
-      </w:r>
-      <w:proofErr w:type="spellStart"/>
-      <w:r>
-        <w:rPr>
-          <w:lang w:val="en-US"/>
-        </w:rPr>
-        <w:t>venv</w:t>
-      </w:r>
-      <w:proofErr w:type="spellEnd"/>
-    </w:p>
-    <w:p>
-      <w:pPr>
-        <w:rPr>
-          <w:lang w:val="en-US"/>
-        </w:rPr>
-      </w:pPr>
-      <w:r>
-        <w:rPr>
-          <w:lang w:val="en-US"/>
-        </w:rPr>
-        <w:t xml:space="preserve"> &gt;&gt; .</w:t>
-      </w:r>
-      <w:proofErr w:type="spellStart"/>
-      <w:r>
-        <w:rPr>
-          <w:lang w:val="en-US"/>
-        </w:rPr>
-        <w:t>venv</w:t>
-      </w:r>
-      <w:proofErr w:type="spellEnd"/>
-      <w:r>
-        <w:rPr>
-          <w:lang w:val="en-US"/>
-        </w:rPr>
-        <w:t>\Scripts\Activate</w:t>
+        <w:t>ctivate the venv</w:t>
+      </w:r>
+    </w:p>
+    <w:p>
+      <w:pPr>
+        <w:rPr>
+          <w:lang w:val="en-US"/>
+        </w:rPr>
+      </w:pPr>
+      <w:r>
+        <w:rPr>
+          <w:lang w:val="en-US"/>
+        </w:rPr>
+        <w:t xml:space="preserve"> &gt;&gt; .venv\Scripts\Activate</w:t>
       </w:r>
     </w:p>
     <w:p>
@@ -533,14 +719,12 @@
           <w:lang w:val="en-US"/>
         </w:rPr>
       </w:pPr>
-      <w:proofErr w:type="spellStart"/>
       <w:r>
         <w:rPr>
           <w:lang w:val="en-US"/>
         </w:rPr>
         <w:t>numpy</w:t>
       </w:r>
-      <w:proofErr w:type="spellEnd"/>
     </w:p>
     <w:p>
       <w:pPr>
@@ -625,15 +809,12 @@
           <w:lang w:val="en-US"/>
         </w:rPr>
       </w:pPr>
-      <w:proofErr w:type="spellStart"/>
-      <w:r>
-        <w:rPr>
-          <w:lang w:val="en-US"/>
-        </w:rPr>
-        <w:lastRenderedPageBreak/>
+      <w:r>
+        <w:rPr>
+          <w:lang w:val="en-US"/>
+        </w:rPr>
         <w:t>jupyter</w:t>
       </w:r>
-      <w:proofErr w:type="spellEnd"/>
     </w:p>
     <w:p>
       <w:pPr>
@@ -646,14 +827,12 @@
           <w:lang w:val="en-US"/>
         </w:rPr>
       </w:pPr>
-      <w:proofErr w:type="spellStart"/>
       <w:r>
         <w:rPr>
           <w:lang w:val="en-US"/>
         </w:rPr>
         <w:t>etc</w:t>
       </w:r>
-      <w:proofErr w:type="spellEnd"/>
     </w:p>
     <w:p>
       <w:pPr>
@@ -746,16 +925,8 @@
         <w:rPr>
           <w:lang w:val="en-US"/>
         </w:rPr>
-        <w:t xml:space="preserve">&gt;&gt;git </w:t>
-      </w:r>
-      <w:proofErr w:type="spellStart"/>
-      <w:r>
-        <w:rPr>
-          <w:lang w:val="en-US"/>
-        </w:rPr>
-        <w:t>init</w:t>
-      </w:r>
-      <w:proofErr w:type="spellEnd"/>
+        <w:t>&gt;&gt;git init</w:t>
+      </w:r>
     </w:p>
     <w:p>
       <w:pPr>
@@ -768,21 +939,7 @@
         <w:rPr>
           <w:lang w:val="en-US"/>
         </w:rPr>
-        <w:t>Create a .</w:t>
-      </w:r>
-      <w:proofErr w:type="spellStart"/>
-      <w:r>
-        <w:rPr>
-          <w:lang w:val="en-US"/>
-        </w:rPr>
-        <w:t>gitignore</w:t>
-      </w:r>
-      <w:proofErr w:type="spellEnd"/>
-      <w:r>
-        <w:rPr>
-          <w:lang w:val="en-US"/>
-        </w:rPr>
-        <w:t xml:space="preserve"> file</w:t>
+        <w:t>Create a .gitignore file</w:t>
       </w:r>
     </w:p>
     <w:p>
@@ -814,21 +971,7 @@
         <w:rPr>
           <w:lang w:val="en-US"/>
         </w:rPr>
-        <w:t>.</w:t>
-      </w:r>
-      <w:proofErr w:type="spellStart"/>
-      <w:r>
-        <w:rPr>
-          <w:lang w:val="en-US"/>
-        </w:rPr>
-        <w:t>venv</w:t>
-      </w:r>
-      <w:proofErr w:type="spellEnd"/>
-      <w:r>
-        <w:rPr>
-          <w:lang w:val="en-US"/>
-        </w:rPr>
-        <w:t>/</w:t>
+        <w:t>.venv/</w:t>
       </w:r>
     </w:p>
     <w:p>
@@ -846,21 +989,7 @@
         <w:rPr>
           <w:lang w:val="en-US"/>
         </w:rPr>
-        <w:t>__</w:t>
-      </w:r>
-      <w:proofErr w:type="spellStart"/>
-      <w:r>
-        <w:rPr>
-          <w:lang w:val="en-US"/>
-        </w:rPr>
-        <w:t>pycache</w:t>
-      </w:r>
-      <w:proofErr w:type="spellEnd"/>
-      <w:r>
-        <w:rPr>
-          <w:lang w:val="en-US"/>
-        </w:rPr>
-        <w:t>__/</w:t>
+        <w:t>__pycache__/</w:t>
       </w:r>
     </w:p>
     <w:p>
@@ -878,21 +1007,7 @@
         <w:rPr>
           <w:lang w:val="en-US"/>
         </w:rPr>
-        <w:t>.</w:t>
-      </w:r>
-      <w:proofErr w:type="spellStart"/>
-      <w:r>
-        <w:rPr>
-          <w:lang w:val="en-US"/>
-        </w:rPr>
-        <w:t>ipynb_checkpoints</w:t>
-      </w:r>
-      <w:proofErr w:type="spellEnd"/>
-      <w:r>
-        <w:rPr>
-          <w:lang w:val="en-US"/>
-        </w:rPr>
-        <w:t>/</w:t>
+        <w:t>.ipynb_checkpoints/</w:t>
       </w:r>
     </w:p>
     <w:p>
@@ -933,6 +1048,7 @@
         <w:rPr>
           <w:lang w:val="en-US"/>
         </w:rPr>
+        <w:lastRenderedPageBreak/>
         <w:t xml:space="preserve">Save changes to the </w:t>
       </w:r>
       <w:r>
@@ -972,21 +1088,7 @@
         <w:rPr>
           <w:lang w:val="en-US"/>
         </w:rPr>
-        <w:t xml:space="preserve">an online </w:t>
-      </w:r>
-      <w:proofErr w:type="spellStart"/>
-      <w:r>
-        <w:rPr>
-          <w:lang w:val="en-US"/>
-        </w:rPr>
-        <w:t>Github</w:t>
-      </w:r>
-      <w:proofErr w:type="spellEnd"/>
-      <w:r>
-        <w:rPr>
-          <w:lang w:val="en-US"/>
-        </w:rPr>
-        <w:t xml:space="preserve"> repository</w:t>
+        <w:t>an online Github repository</w:t>
       </w:r>
     </w:p>
     <w:p>
@@ -1022,16 +1124,8 @@
         <w:rPr>
           <w:lang w:val="en-US"/>
         </w:rPr>
-        <w:t>Check .</w:t>
-      </w:r>
-      <w:proofErr w:type="spellStart"/>
-      <w:r>
-        <w:rPr>
-          <w:lang w:val="en-US"/>
-        </w:rPr>
-        <w:t>gitignore</w:t>
-      </w:r>
-      <w:proofErr w:type="spellEnd"/>
+        <w:t>Check .gitignore</w:t>
+      </w:r>
     </w:p>
     <w:p>
       <w:pPr>
@@ -1098,21 +1192,7 @@
         <w:rPr>
           <w:lang w:val="en-US"/>
         </w:rPr>
-        <w:t xml:space="preserve"> (copy </w:t>
-      </w:r>
-      <w:proofErr w:type="spellStart"/>
-      <w:r>
-        <w:rPr>
-          <w:lang w:val="en-US"/>
-        </w:rPr>
-        <w:t>url</w:t>
-      </w:r>
-      <w:proofErr w:type="spellEnd"/>
-      <w:r>
-        <w:rPr>
-          <w:lang w:val="en-US"/>
-        </w:rPr>
-        <w:t>)</w:t>
+        <w:t xml:space="preserve"> (copy url)</w:t>
       </w:r>
     </w:p>
     <w:p>
@@ -1159,21 +1239,7 @@
         <w:rPr>
           <w:lang w:val="en-US"/>
         </w:rPr>
-        <w:t xml:space="preserve">Check which </w:t>
-      </w:r>
-      <w:proofErr w:type="spellStart"/>
-      <w:r>
-        <w:rPr>
-          <w:lang w:val="en-US"/>
-        </w:rPr>
-        <w:t>Github</w:t>
-      </w:r>
-      <w:proofErr w:type="spellEnd"/>
-      <w:r>
-        <w:rPr>
-          <w:lang w:val="en-US"/>
-        </w:rPr>
-        <w:t xml:space="preserve"> repo is connected</w:t>
+        <w:t>Check which Github repo is connected</w:t>
       </w:r>
     </w:p>
     <w:p>
@@ -1206,162 +1272,148 @@
         <w:rPr>
           <w:lang w:val="en-US"/>
         </w:rPr>
+        <w:t>Version Control</w:t>
+      </w:r>
+    </w:p>
+    <w:p>
+      <w:pPr>
+        <w:pStyle w:val="Heading2"/>
+        <w:rPr>
+          <w:lang w:val="en-US"/>
+        </w:rPr>
+      </w:pPr>
+      <w:r>
+        <w:rPr>
+          <w:lang w:val="en-US"/>
+        </w:rPr>
+        <w:t>Add files to track</w:t>
+      </w:r>
+    </w:p>
+    <w:p>
+      <w:pPr>
+        <w:rPr>
+          <w:lang w:val="en-US"/>
+        </w:rPr>
+      </w:pPr>
+      <w:r>
+        <w:rPr>
+          <w:lang w:val="en-US"/>
+        </w:rPr>
+        <w:t>&gt;&gt; git add .</w:t>
+      </w:r>
+    </w:p>
+    <w:p>
+      <w:pPr>
+        <w:pStyle w:val="Heading2"/>
+        <w:rPr>
+          <w:lang w:val="en-US"/>
+        </w:rPr>
+      </w:pPr>
+      <w:r>
+        <w:rPr>
+          <w:lang w:val="en-US"/>
+        </w:rPr>
+        <w:t>Check files tracked</w:t>
+      </w:r>
+    </w:p>
+    <w:p>
+      <w:pPr>
+        <w:rPr>
+          <w:lang w:val="en-US"/>
+        </w:rPr>
+      </w:pPr>
+      <w:r>
+        <w:rPr>
+          <w:lang w:val="en-US"/>
+        </w:rPr>
+        <w:t>&gt;&gt; git status</w:t>
+      </w:r>
+    </w:p>
+    <w:p>
+      <w:pPr>
+        <w:pStyle w:val="Heading2"/>
+        <w:rPr>
+          <w:lang w:val="en-US"/>
+        </w:rPr>
+      </w:pPr>
+      <w:r>
+        <w:rPr>
+          <w:lang w:val="en-US"/>
+        </w:rPr>
+        <w:t>Commit changes on local repo</w:t>
+      </w:r>
+      <w:r>
+        <w:rPr>
+          <w:lang w:val="en-US"/>
+        </w:rPr>
+        <w:t>sitory (Git)</w:t>
+      </w:r>
+    </w:p>
+    <w:p>
+      <w:pPr>
+        <w:rPr>
+          <w:lang w:val="en-US"/>
+        </w:rPr>
+      </w:pPr>
+      <w:r>
+        <w:rPr>
+          <w:lang w:val="en-US"/>
+        </w:rPr>
+        <w:t>&gt;&gt; git commit -m “Message”</w:t>
+      </w:r>
+    </w:p>
+    <w:p>
+      <w:pPr>
+        <w:pStyle w:val="Heading2"/>
+        <w:rPr>
+          <w:lang w:val="en-US"/>
+        </w:rPr>
+      </w:pPr>
+      <w:r>
+        <w:rPr>
+          <w:lang w:val="en-US"/>
+        </w:rPr>
+        <w:t>Commit changes on remote repository (Github)</w:t>
+      </w:r>
+    </w:p>
+    <w:p>
+      <w:pPr>
+        <w:rPr>
+          <w:lang w:val="en-US"/>
+        </w:rPr>
+      </w:pPr>
+      <w:r>
+        <w:rPr>
+          <w:lang w:val="en-US"/>
+        </w:rPr>
+        <w:t xml:space="preserve">&gt;&gt; </w:t>
+      </w:r>
+      <w:r>
+        <w:rPr>
+          <w:lang w:val="en-US"/>
+        </w:rPr>
+        <w:t>git push -u origin master (or main)</w:t>
+      </w:r>
+    </w:p>
+    <w:p>
+      <w:pPr>
+        <w:rPr>
+          <w:lang w:val="en-US"/>
+        </w:rPr>
+      </w:pPr>
+    </w:p>
+    <w:p>
+      <w:pPr>
+        <w:pStyle w:val="Heading1"/>
+        <w:rPr>
+          <w:lang w:val="en-US"/>
+        </w:rPr>
+      </w:pPr>
+      <w:r>
+        <w:rPr>
+          <w:lang w:val="en-US"/>
+        </w:rPr>
         <w:lastRenderedPageBreak/>
-        <w:t>Version Control</w:t>
-      </w:r>
-    </w:p>
-    <w:p>
-      <w:pPr>
-        <w:pStyle w:val="Heading2"/>
-        <w:rPr>
-          <w:lang w:val="en-US"/>
-        </w:rPr>
-      </w:pPr>
-      <w:r>
-        <w:rPr>
-          <w:lang w:val="en-US"/>
-        </w:rPr>
-        <w:t>Add files to track</w:t>
-      </w:r>
-    </w:p>
-    <w:p>
-      <w:pPr>
-        <w:rPr>
-          <w:lang w:val="en-US"/>
-        </w:rPr>
-      </w:pPr>
-      <w:r>
-        <w:rPr>
-          <w:lang w:val="en-US"/>
-        </w:rPr>
-        <w:t>&gt;&gt; git add .</w:t>
-      </w:r>
-    </w:p>
-    <w:p>
-      <w:pPr>
-        <w:pStyle w:val="Heading2"/>
-        <w:rPr>
-          <w:lang w:val="en-US"/>
-        </w:rPr>
-      </w:pPr>
-      <w:r>
-        <w:rPr>
-          <w:lang w:val="en-US"/>
-        </w:rPr>
-        <w:t>Check files tracked</w:t>
-      </w:r>
-    </w:p>
-    <w:p>
-      <w:pPr>
-        <w:rPr>
-          <w:lang w:val="en-US"/>
-        </w:rPr>
-      </w:pPr>
-      <w:r>
-        <w:rPr>
-          <w:lang w:val="en-US"/>
-        </w:rPr>
-        <w:t>&gt;&gt; git status</w:t>
-      </w:r>
-    </w:p>
-    <w:p>
-      <w:pPr>
-        <w:pStyle w:val="Heading2"/>
-        <w:rPr>
-          <w:lang w:val="en-US"/>
-        </w:rPr>
-      </w:pPr>
-      <w:r>
-        <w:rPr>
-          <w:lang w:val="en-US"/>
-        </w:rPr>
-        <w:t>Commit changes on local repo</w:t>
-      </w:r>
-      <w:r>
-        <w:rPr>
-          <w:lang w:val="en-US"/>
-        </w:rPr>
-        <w:t>sitory (Git)</w:t>
-      </w:r>
-    </w:p>
-    <w:p>
-      <w:pPr>
-        <w:rPr>
-          <w:lang w:val="en-US"/>
-        </w:rPr>
-      </w:pPr>
-      <w:r>
-        <w:rPr>
-          <w:lang w:val="en-US"/>
-        </w:rPr>
-        <w:t>&gt;&gt; git commit -m “Message”</w:t>
-      </w:r>
-    </w:p>
-    <w:p>
-      <w:pPr>
-        <w:pStyle w:val="Heading2"/>
-        <w:rPr>
-          <w:lang w:val="en-US"/>
-        </w:rPr>
-      </w:pPr>
-      <w:r>
-        <w:rPr>
-          <w:lang w:val="en-US"/>
-        </w:rPr>
-        <w:t>Commit changes on remote repository (</w:t>
-      </w:r>
-      <w:proofErr w:type="spellStart"/>
-      <w:r>
-        <w:rPr>
-          <w:lang w:val="en-US"/>
-        </w:rPr>
-        <w:t>Github</w:t>
-      </w:r>
-      <w:proofErr w:type="spellEnd"/>
-      <w:r>
-        <w:rPr>
-          <w:lang w:val="en-US"/>
-        </w:rPr>
-        <w:t>)</w:t>
-      </w:r>
-    </w:p>
-    <w:p>
-      <w:pPr>
-        <w:rPr>
-          <w:lang w:val="en-US"/>
-        </w:rPr>
-      </w:pPr>
-      <w:r>
-        <w:rPr>
-          <w:lang w:val="en-US"/>
-        </w:rPr>
-        <w:t xml:space="preserve">&gt;&gt; </w:t>
-      </w:r>
-      <w:r>
-        <w:rPr>
-          <w:lang w:val="en-US"/>
-        </w:rPr>
-        <w:t>git push -u origin master (or main)</w:t>
-      </w:r>
-    </w:p>
-    <w:p>
-      <w:pPr>
-        <w:rPr>
-          <w:lang w:val="en-US"/>
-        </w:rPr>
-      </w:pPr>
-    </w:p>
-    <w:p>
-      <w:pPr>
-        <w:pStyle w:val="Heading1"/>
-        <w:rPr>
-          <w:lang w:val="en-US"/>
-        </w:rPr>
-      </w:pPr>
-      <w:r>
-        <w:rPr>
-          <w:lang w:val="en-US"/>
-        </w:rPr>
         <w:t>Setup project structure</w:t>
       </w:r>
     </w:p>
@@ -1505,21 +1557,7 @@
         <w:rPr>
           <w:lang w:val="en-US"/>
         </w:rPr>
-        <w:t xml:space="preserve">Import necessary modules i.e. pandas, </w:t>
-      </w:r>
-      <w:proofErr w:type="spellStart"/>
-      <w:r>
-        <w:rPr>
-          <w:lang w:val="en-US"/>
-        </w:rPr>
-        <w:t>numpy</w:t>
-      </w:r>
-      <w:proofErr w:type="spellEnd"/>
-      <w:r>
-        <w:rPr>
-          <w:lang w:val="en-US"/>
-        </w:rPr>
-        <w:t>, matplotlib, seaborn</w:t>
+        <w:t>Import necessary modules i.e. pandas, numpy, matplotlib, seaborn</w:t>
       </w:r>
     </w:p>
     <w:p>
@@ -1574,21 +1612,8 @@
         </w:rPr>
         <w:t xml:space="preserve"> </w:t>
       </w:r>
-      <w:proofErr w:type="spellStart"/>
-      <w:r>
-        <w:t>file_path</w:t>
-      </w:r>
-      <w:proofErr w:type="spellEnd"/>
-      <w:r>
-        <w:t xml:space="preserve"> = </w:t>
-      </w:r>
-      <w:proofErr w:type="spellStart"/>
-      <w:r>
-        <w:t>r"C</w:t>
-      </w:r>
-      <w:proofErr w:type="spellEnd"/>
-      <w:r>
-        <w:t>:\Users\jmasa\OneDrive - University of Johannesburg\Thesis\ML Projects\Python\Cell Voltage\data\Cell_Voltage_Data_6Mar.xlsx"</w:t>
+      <w:r>
+        <w:t>file_path = r"C:\Users\jmasa\OneDrive - University of Johannesburg\Thesis\ML Projects\Python\Cell Voltage\data\Cell_Voltage_Data_6Mar.xlsx"</w:t>
       </w:r>
     </w:p>
     <w:p>
@@ -1614,31 +1639,7 @@
         <w:t xml:space="preserve">&gt;&gt; </w:t>
       </w:r>
       <w:r>
-        <w:t xml:space="preserve">deGroot = </w:t>
-      </w:r>
-      <w:proofErr w:type="spellStart"/>
-      <w:r>
-        <w:t>pd.read_excel</w:t>
-      </w:r>
-      <w:proofErr w:type="spellEnd"/>
-      <w:r>
-        <w:t>(</w:t>
-      </w:r>
-      <w:proofErr w:type="spellStart"/>
-      <w:r>
-        <w:t>file_path</w:t>
-      </w:r>
-      <w:proofErr w:type="spellEnd"/>
-      <w:r>
-        <w:t xml:space="preserve">, </w:t>
-      </w:r>
-      <w:proofErr w:type="spellStart"/>
-      <w:r>
-        <w:t>sheet_name</w:t>
-      </w:r>
-      <w:proofErr w:type="spellEnd"/>
-      <w:r>
-        <w:t>= "deGroot et al (2022)")</w:t>
+        <w:t>deGroot = pd.read_excel(file_path, sheet_name= "deGroot et al (2022)")</w:t>
       </w:r>
     </w:p>
     <w:p>
@@ -1649,31 +1650,7 @@
         <w:t xml:space="preserve">&gt;&gt; </w:t>
       </w:r>
       <w:r>
-        <w:t xml:space="preserve">Emam1 = </w:t>
-      </w:r>
-      <w:proofErr w:type="spellStart"/>
-      <w:r>
-        <w:t>pd.read_excel</w:t>
-      </w:r>
-      <w:proofErr w:type="spellEnd"/>
-      <w:r>
-        <w:t>(</w:t>
-      </w:r>
-      <w:proofErr w:type="spellStart"/>
-      <w:r>
-        <w:t>file_path</w:t>
-      </w:r>
-      <w:proofErr w:type="spellEnd"/>
-      <w:r>
-        <w:t xml:space="preserve">, </w:t>
-      </w:r>
-      <w:proofErr w:type="spellStart"/>
-      <w:r>
-        <w:t>sheet_name</w:t>
-      </w:r>
-      <w:proofErr w:type="spellEnd"/>
-      <w:r>
-        <w:t>= "Emam et al (2024)fig5")</w:t>
+        <w:t>Emam1 = pd.read_excel(file_path, sheet_name= "Emam et al (2024)fig5")</w:t>
       </w:r>
     </w:p>
     <w:p>
@@ -1685,7 +1662,6 @@
         </w:numPr>
       </w:pPr>
       <w:r>
-        <w:lastRenderedPageBreak/>
         <w:t>Repeat for the remaining sheets. (Emam2</w:t>
       </w:r>
       <w:r>
@@ -1714,29 +1690,8 @@
       <w:r>
         <w:t xml:space="preserve">&gt;&gt; </w:t>
       </w:r>
-      <w:proofErr w:type="spellStart"/>
-      <w:r>
-        <w:t>df</w:t>
-      </w:r>
-      <w:proofErr w:type="spellEnd"/>
-      <w:r>
-        <w:t xml:space="preserve"> = </w:t>
-      </w:r>
-      <w:proofErr w:type="spellStart"/>
-      <w:r>
-        <w:t>pd.concat</w:t>
-      </w:r>
-      <w:proofErr w:type="spellEnd"/>
-      <w:r>
-        <w:t xml:space="preserve">([deGroot,Emam1,Emam2,Emam3 ], </w:t>
-      </w:r>
-      <w:proofErr w:type="spellStart"/>
-      <w:r>
-        <w:t>ignore_index</w:t>
-      </w:r>
-      <w:proofErr w:type="spellEnd"/>
-      <w:r>
-        <w:t>=True)</w:t>
+      <w:r>
+        <w:t>df = pd.concat([deGroot,Emam1,Emam2,Emam3 ], ignore_index=True)</w:t>
       </w:r>
     </w:p>
     <w:p>
@@ -1760,23 +1715,7 @@
         <w:t xml:space="preserve"> </w:t>
       </w:r>
       <w:r>
-        <w:t xml:space="preserve">the resulting </w:t>
-      </w:r>
-      <w:proofErr w:type="spellStart"/>
-      <w:r>
-        <w:t>DataFrame</w:t>
-      </w:r>
-      <w:proofErr w:type="spellEnd"/>
-      <w:r>
-        <w:t xml:space="preserve"> gets a new integer index starting from 0, instead of keeping the original indices from the individual </w:t>
-      </w:r>
-      <w:proofErr w:type="spellStart"/>
-      <w:r>
-        <w:t>DataFrames</w:t>
-      </w:r>
-      <w:proofErr w:type="spellEnd"/>
-      <w:r>
-        <w:t>.</w:t>
+        <w:t>the resulting DataFrame gets a new integer index starting from 0, instead of keeping the original indices from the individual DataFrames.</w:t>
       </w:r>
     </w:p>
     <w:p>
@@ -1798,13 +1737,8 @@
       <w:r>
         <w:t xml:space="preserve">&gt;&gt; </w:t>
       </w:r>
-      <w:proofErr w:type="spellStart"/>
-      <w:r>
-        <w:t>df.to_excel</w:t>
-      </w:r>
-      <w:proofErr w:type="spellEnd"/>
-      <w:r>
-        <w:t>('Cell_Voltage_Combined_9Mar.xlsx', index=False)</w:t>
+      <w:r>
+        <w:t>df.to_excel('Cell_Voltage_Combined_9Mar.xlsx', index=False)</w:t>
       </w:r>
     </w:p>
     <w:p>
@@ -1819,15 +1753,7 @@
         <w:t xml:space="preserve">Index=False </w:t>
       </w:r>
       <w:r>
-        <w:t xml:space="preserve">ensures that the </w:t>
-      </w:r>
-      <w:proofErr w:type="spellStart"/>
-      <w:r>
-        <w:t>DataFrame</w:t>
-      </w:r>
-      <w:proofErr w:type="spellEnd"/>
-      <w:r>
-        <w:t xml:space="preserve"> is saved to an Excel file without writing the index column.</w:t>
+        <w:t>ensures that the DataFrame is saved to an Excel file without writing the index column.</w:t>
       </w:r>
     </w:p>
     <w:p/>
@@ -1853,6 +1779,7 @@
         <w:rPr>
           <w:lang w:val="en-US"/>
         </w:rPr>
+        <w:lastRenderedPageBreak/>
         <w:t xml:space="preserve">  </w:t>
       </w:r>
     </w:p>
@@ -2265,7 +2192,7 @@
         <w:rFonts w:ascii="Symbol" w:hAnsi="Symbol" w:hint="default"/>
       </w:rPr>
     </w:lvl>
-    <w:lvl w:ilvl="4" w:tplc="1C090003" w:tentative="1">
+    <w:lvl w:ilvl="4" w:tplc="1C090003">
       <w:start w:val="1"/>
       <w:numFmt w:val="bullet"/>
       <w:lvlText w:val="o"/>
@@ -2277,7 +2204,7 @@
         <w:rFonts w:ascii="Courier New" w:hAnsi="Courier New" w:cs="Courier New" w:hint="default"/>
       </w:rPr>
     </w:lvl>
-    <w:lvl w:ilvl="5" w:tplc="1C090005" w:tentative="1">
+    <w:lvl w:ilvl="5" w:tplc="1C090005">
       <w:start w:val="1"/>
       <w:numFmt w:val="bullet"/>
       <w:lvlText w:val=""/>
